--- a/Gravity 2048.docx
+++ b/Gravity 2048.docx
@@ -1,6 +1,6 @@
 
 <file path=word/document.xml><?xml version="1.0" encoding="utf-8"?>
-<w:document xmlns:wpc="http://schemas.microsoft.com/office/word/2010/wordprocessingCanvas" xmlns:cx="http://schemas.microsoft.com/office/drawing/2014/chartex" xmlns:cx1="http://schemas.microsoft.com/office/drawing/2015/9/8/chartex" xmlns:cx2="http://schemas.microsoft.com/office/drawing/2015/10/21/chartex" xmlns:cx3="http://schemas.microsoft.com/office/drawing/2016/5/9/chartex" xmlns:cx4="http://schemas.microsoft.com/office/drawing/2016/5/10/chartex" xmlns:cx5="http://schemas.microsoft.com/office/drawing/2016/5/11/chartex" xmlns:cx6="http://schemas.microsoft.com/office/drawing/2016/5/12/chartex" xmlns:cx7="http://schemas.microsoft.com/office/drawing/2016/5/13/chartex" xmlns:cx8="http://schemas.microsoft.com/office/drawing/2016/5/14/chartex" xmlns:mc="http://schemas.openxmlformats.org/markup-compatibility/2006" xmlns:aink="http://schemas.microsoft.com/office/drawing/2016/ink" xmlns:am3d="http://schemas.microsoft.com/office/drawing/2017/model3d" xmlns:o="urn:schemas-microsoft-com:office:office" xmlns:oel="http://schemas.microsoft.com/office/2019/extlst" xmlns:r="http://schemas.openxmlformats.org/officeDocument/2006/relationships" xmlns:m="http://schemas.openxmlformats.org/officeDocument/2006/math" xmlns:v="urn:schemas-microsoft-com:vml" xmlns:wp14="http://schemas.microsoft.com/office/word/2010/wordprocessingDrawing" xmlns:wp="http://schemas.openxmlformats.org/drawingml/2006/wordprocessingDrawing" xmlns:w10="urn:schemas-microsoft-com:office:word" xmlns:w="http://schemas.openxmlformats.org/wordprocessingml/2006/main" xmlns:w14="http://schemas.microsoft.com/office/word/2010/wordml" xmlns:w15="http://schemas.microsoft.com/office/word/2012/wordml" xmlns:w16cex="http://schemas.microsoft.com/office/word/2018/wordml/cex" xmlns:w16cid="http://schemas.microsoft.com/office/word/2016/wordml/cid" xmlns:w16="http://schemas.microsoft.com/office/word/2018/wordml" xmlns:w16sdtdh="http://schemas.microsoft.com/office/word/2020/wordml/sdtdatahash" xmlns:w16se="http://schemas.microsoft.com/office/word/2015/wordml/symex" xmlns:wpg="http://schemas.microsoft.com/office/word/2010/wordprocessingGroup" xmlns:wpi="http://schemas.microsoft.com/office/word/2010/wordprocessingInk" xmlns:wne="http://schemas.microsoft.com/office/word/2006/wordml" xmlns:wps="http://schemas.microsoft.com/office/word/2010/wordprocessingShape" mc:Ignorable="w14 w15 w16se w16cid w16 w16cex w16sdtdh wp14">
+<w:document xmlns:wpc="http://schemas.microsoft.com/office/word/2010/wordprocessingCanvas" xmlns:mc="http://schemas.openxmlformats.org/markup-compatibility/2006" xmlns:o="urn:schemas-microsoft-com:office:office" xmlns:r="http://schemas.openxmlformats.org/officeDocument/2006/relationships" xmlns:m="http://schemas.openxmlformats.org/officeDocument/2006/math" xmlns:v="urn:schemas-microsoft-com:vml" xmlns:wp14="http://schemas.microsoft.com/office/word/2010/wordprocessingDrawing" xmlns:wp="http://schemas.openxmlformats.org/drawingml/2006/wordprocessingDrawing" xmlns:w10="urn:schemas-microsoft-com:office:word" xmlns:w="http://schemas.openxmlformats.org/wordprocessingml/2006/main" xmlns:w14="http://schemas.microsoft.com/office/word/2010/wordml" xmlns:w15="http://schemas.microsoft.com/office/word/2012/wordml" xmlns:wpg="http://schemas.microsoft.com/office/word/2010/wordprocessingGroup" xmlns:wpi="http://schemas.microsoft.com/office/word/2010/wordprocessingInk" xmlns:wne="http://schemas.microsoft.com/office/word/2006/wordml" xmlns:wps="http://schemas.microsoft.com/office/word/2010/wordprocessingShape">
   <w:body>
     <w:p>
       <w:pPr>
@@ -30,7 +30,7 @@
       </w:pPr>
       <w:r>
         <w:rPr>
-          <w:rFonts w:asciiTheme="majorHAnsi" w:eastAsiaTheme="majorHAnsi" w:hAnsiTheme="majorHAnsi" w:hint="eastAsia"/>
+          <w:rFonts w:asciiTheme="majorHAnsi" w:eastAsiaTheme="majorHAnsi" w:hAnsiTheme="majorHAnsi"/>
         </w:rPr>
         <w:t>제작자:</w:t>
       </w:r>
@@ -42,7 +42,7 @@
       </w:r>
       <w:r>
         <w:rPr>
-          <w:rFonts w:asciiTheme="majorHAnsi" w:eastAsiaTheme="majorHAnsi" w:hAnsiTheme="majorHAnsi" w:hint="eastAsia"/>
+          <w:rFonts w:asciiTheme="majorHAnsi" w:eastAsiaTheme="majorHAnsi" w:hAnsiTheme="majorHAnsi"/>
         </w:rPr>
         <w:t>최지후</w:t>
       </w:r>
@@ -56,7 +56,7 @@
       </w:pPr>
       <w:r>
         <w:rPr>
-          <w:rFonts w:asciiTheme="majorHAnsi" w:eastAsiaTheme="majorHAnsi" w:hAnsiTheme="majorHAnsi" w:cs="함초롬바탕" w:hint="eastAsia"/>
+          <w:rFonts w:asciiTheme="majorHAnsi" w:eastAsiaTheme="majorHAnsi" w:hAnsiTheme="majorHAnsi" w:cs="함초롬바탕"/>
         </w:rPr>
         <w:t xml:space="preserve">게임 </w:t>
       </w:r>
@@ -68,7 +68,7 @@
       </w:r>
       <w:r>
         <w:rPr>
-          <w:rFonts w:asciiTheme="majorHAnsi" w:eastAsiaTheme="majorHAnsi" w:hAnsiTheme="majorHAnsi" w:cs="함초롬바탕" w:hint="eastAsia"/>
+          <w:rFonts w:asciiTheme="majorHAnsi" w:eastAsiaTheme="majorHAnsi" w:hAnsiTheme="majorHAnsi" w:cs="함초롬바탕"/>
         </w:rPr>
         <w:t>에서 모티브를 따온 게임입니다</w:t>
       </w:r>
@@ -88,7 +88,7 @@
       </w:pPr>
       <w:r>
         <w:rPr>
-          <w:rFonts w:asciiTheme="majorHAnsi" w:eastAsiaTheme="majorHAnsi" w:hAnsiTheme="majorHAnsi" w:cs="함초롬바탕" w:hint="eastAsia"/>
+          <w:rFonts w:asciiTheme="majorHAnsi" w:eastAsiaTheme="majorHAnsi" w:hAnsiTheme="majorHAnsi" w:cs="함초롬바탕"/>
         </w:rPr>
         <w:t>첫 화면에서 학번을 키보드 키를 이용해 입력한 후 게임을 시작하면</w:t>
       </w:r>
@@ -100,7 +100,7 @@
       </w:r>
       <w:r>
         <w:rPr>
-          <w:rFonts w:asciiTheme="majorHAnsi" w:eastAsiaTheme="majorHAnsi" w:hAnsiTheme="majorHAnsi" w:cs="함초롬바탕" w:hint="eastAsia"/>
+          <w:rFonts w:asciiTheme="majorHAnsi" w:eastAsiaTheme="majorHAnsi" w:hAnsiTheme="majorHAnsi" w:cs="함초롬바탕"/>
         </w:rPr>
         <w:t>게임 화면으로 바로 들어갑니다</w:t>
       </w:r>
@@ -133,10 +133,10 @@
           <w:noProof/>
         </w:rPr>
         <w:drawing>
-          <wp:inline distT="0" distB="0" distL="0" distR="0" wp14:anchorId="03A952A5" wp14:editId="36E6904F">
-            <wp:extent cx="4991100" cy="2452523"/>
-            <wp:effectExtent l="0" t="0" r="0" b="5080"/>
-            <wp:docPr id="1626307601" name="그림 2"/>
+          <wp:inline distT="0" distB="0" distL="0" distR="0">
+            <wp:extent cx="5014289" cy="2463918"/>
+            <wp:effectExtent l="0" t="0" r="0" b="0"/>
+            <wp:docPr id="1025" name="shape1025" hidden="0"/>
             <wp:cNvGraphicFramePr>
               <a:graphicFrameLocks xmlns:a="http://schemas.openxmlformats.org/drawingml/2006/main" noChangeAspect="1"/>
             </wp:cNvGraphicFramePr>
@@ -144,13 +144,13 @@
               <a:graphicData uri="http://schemas.openxmlformats.org/drawingml/2006/picture">
                 <pic:pic xmlns:pic="http://schemas.openxmlformats.org/drawingml/2006/picture">
                   <pic:nvPicPr>
-                    <pic:cNvPr id="0" name="Picture 3"/>
-                    <pic:cNvPicPr>
-                      <a:picLocks noChangeAspect="1" noChangeArrowheads="1"/>
+                    <pic:cNvPr id="0" name="이미지"/>
+                    <pic:cNvPicPr preferRelativeResize="1">
+                      <a:picLocks noChangeAspect="1"/>
                     </pic:cNvPicPr>
                   </pic:nvPicPr>
                   <pic:blipFill>
-                    <a:blip r:embed="rId6" cstate="print">
+                    <a:blip r:embed="rId1">
                       <a:extLst>
                         <a:ext uri="{28A0092B-C50C-407E-A947-70E740481C1C}">
                           <a14:useLocalDpi xmlns:a14="http://schemas.microsoft.com/office/drawing/2010/main" val="0"/>
@@ -162,14 +162,12 @@
                       <a:fillRect/>
                     </a:stretch>
                   </pic:blipFill>
-                  <pic:spPr bwMode="auto">
+                  <pic:spPr>
                     <a:xfrm>
                       <a:off x="0" y="0"/>
                       <a:ext cx="5014289" cy="2463918"/>
                     </a:xfrm>
-                    <a:prstGeom prst="rect">
-                      <a:avLst/>
-                    </a:prstGeom>
+                    <a:prstGeom prst="rect"/>
                     <a:noFill/>
                     <a:ln>
                       <a:noFill/>
@@ -199,13 +197,13 @@
       </w:pPr>
       <w:r>
         <w:rPr>
-          <w:rFonts w:asciiTheme="majorHAnsi" w:eastAsiaTheme="majorHAnsi" w:hAnsiTheme="majorHAnsi" w:cs="함초롬바탕" w:hint="eastAsia"/>
+          <w:rFonts w:asciiTheme="majorHAnsi" w:eastAsiaTheme="majorHAnsi" w:hAnsiTheme="majorHAnsi" w:cs="함초롬바탕"/>
         </w:rPr>
         <w:t xml:space="preserve">공은 </w:t>
       </w:r>
       <w:r>
         <w:rPr>
-          <w:rFonts w:asciiTheme="majorHAnsi" w:eastAsiaTheme="majorHAnsi" w:hAnsiTheme="majorHAnsi" w:cs="함초롬바탕" w:hint="eastAsia"/>
+          <w:rFonts w:asciiTheme="majorHAnsi" w:eastAsiaTheme="majorHAnsi" w:hAnsiTheme="majorHAnsi" w:cs="함초롬바탕"/>
         </w:rPr>
         <w:t xml:space="preserve">매번 </w:t>
       </w:r>
@@ -217,7 +215,7 @@
       </w:r>
       <w:r>
         <w:rPr>
-          <w:rFonts w:asciiTheme="majorHAnsi" w:eastAsiaTheme="majorHAnsi" w:hAnsiTheme="majorHAnsi" w:cs="함초롬바탕" w:hint="eastAsia"/>
+          <w:rFonts w:asciiTheme="majorHAnsi" w:eastAsiaTheme="majorHAnsi" w:hAnsiTheme="majorHAnsi" w:cs="함초롬바탕"/>
         </w:rPr>
         <w:t>자 관의 왼쪽</w:t>
       </w:r>
@@ -229,19 +227,19 @@
       </w:r>
       <w:r>
         <w:rPr>
-          <w:rFonts w:asciiTheme="majorHAnsi" w:eastAsiaTheme="majorHAnsi" w:hAnsiTheme="majorHAnsi" w:cs="함초롬바탕" w:hint="eastAsia"/>
+          <w:rFonts w:asciiTheme="majorHAnsi" w:eastAsiaTheme="majorHAnsi" w:hAnsiTheme="majorHAnsi" w:cs="함초롬바탕"/>
         </w:rPr>
         <w:t xml:space="preserve">오른쪽 </w:t>
       </w:r>
       <w:r>
         <w:rPr>
-          <w:rFonts w:asciiTheme="majorHAnsi" w:eastAsiaTheme="majorHAnsi" w:hAnsiTheme="majorHAnsi" w:cs="함초롬바탕" w:hint="eastAsia"/>
+          <w:rFonts w:asciiTheme="majorHAnsi" w:eastAsiaTheme="majorHAnsi" w:hAnsiTheme="majorHAnsi" w:cs="함초롬바탕"/>
         </w:rPr>
         <w:t xml:space="preserve">입구 위에 랜덤하게 </w:t>
       </w:r>
       <w:r>
         <w:rPr>
-          <w:rFonts w:asciiTheme="majorHAnsi" w:eastAsiaTheme="majorHAnsi" w:hAnsiTheme="majorHAnsi" w:cs="함초롬바탕" w:hint="eastAsia"/>
+          <w:rFonts w:asciiTheme="majorHAnsi" w:eastAsiaTheme="majorHAnsi" w:hAnsiTheme="majorHAnsi" w:cs="함초롬바탕"/>
         </w:rPr>
         <w:t>뜨고,</w:t>
       </w:r>
@@ -253,13 +251,13 @@
       </w:r>
       <w:r>
         <w:rPr>
-          <w:rFonts w:asciiTheme="majorHAnsi" w:eastAsiaTheme="majorHAnsi" w:hAnsiTheme="majorHAnsi" w:cs="함초롬바탕" w:hint="eastAsia"/>
+          <w:rFonts w:asciiTheme="majorHAnsi" w:eastAsiaTheme="majorHAnsi" w:hAnsiTheme="majorHAnsi" w:cs="함초롬바탕"/>
         </w:rPr>
         <w:t>적힌 수도 현재 최솟값을 기준으로 랜덤하게 생성됩</w:t>
       </w:r>
       <w:r>
         <w:rPr>
-          <w:rFonts w:asciiTheme="majorHAnsi" w:eastAsiaTheme="majorHAnsi" w:hAnsiTheme="majorHAnsi" w:cs="함초롬바탕" w:hint="eastAsia"/>
+          <w:rFonts w:asciiTheme="majorHAnsi" w:eastAsiaTheme="majorHAnsi" w:hAnsiTheme="majorHAnsi" w:cs="함초롬바탕"/>
         </w:rPr>
         <w:t>니다.</w:t>
       </w:r>
@@ -271,7 +269,7 @@
       </w:r>
       <w:r>
         <w:rPr>
-          <w:rFonts w:asciiTheme="majorHAnsi" w:eastAsiaTheme="majorHAnsi" w:hAnsiTheme="majorHAnsi" w:cs="함초롬바탕" w:hint="eastAsia"/>
+          <w:rFonts w:asciiTheme="majorHAnsi" w:eastAsiaTheme="majorHAnsi" w:hAnsiTheme="majorHAnsi" w:cs="함초롬바탕"/>
         </w:rPr>
         <w:t>공을 마우스로 클릭하면,</w:t>
       </w:r>
@@ -283,7 +281,7 @@
       </w:r>
       <w:r>
         <w:rPr>
-          <w:rFonts w:asciiTheme="majorHAnsi" w:eastAsiaTheme="majorHAnsi" w:hAnsiTheme="majorHAnsi" w:cs="함초롬바탕" w:hint="eastAsia"/>
+          <w:rFonts w:asciiTheme="majorHAnsi" w:eastAsiaTheme="majorHAnsi" w:hAnsiTheme="majorHAnsi" w:cs="함초롬바탕"/>
         </w:rPr>
         <w:t>다음과 같이 공을 떨어뜨릴 위치를 조절 가능합니다.</w:t>
       </w:r>
@@ -307,10 +305,10 @@
           <w:rFonts w:asciiTheme="majorHAnsi" w:eastAsiaTheme="majorHAnsi" w:hAnsiTheme="majorHAnsi"/>
         </w:rPr>
         <w:drawing>
-          <wp:inline distT="0" distB="0" distL="0" distR="0" wp14:anchorId="5775EECA" wp14:editId="363C127B">
-            <wp:extent cx="4152900" cy="2052525"/>
-            <wp:effectExtent l="0" t="0" r="0" b="5080"/>
-            <wp:docPr id="1930677738" name="그림 1" descr="텍스트, 스크린샷, 도표, 디자인이(가) 표시된 사진&#10;&#10;자동 생성된 설명"/>
+          <wp:inline distT="0" distB="0" distL="0" distR="0">
+            <wp:extent cx="4160144" cy="2056105"/>
+            <wp:effectExtent l="0" t="0" r="0" b="0"/>
+            <wp:docPr id="1026" name="shape1026" hidden="0"/>
             <wp:cNvGraphicFramePr>
               <a:graphicFrameLocks xmlns:a="http://schemas.openxmlformats.org/drawingml/2006/main" noChangeAspect="1"/>
             </wp:cNvGraphicFramePr>
@@ -318,11 +316,20 @@
               <a:graphicData uri="http://schemas.openxmlformats.org/drawingml/2006/picture">
                 <pic:pic xmlns:pic="http://schemas.openxmlformats.org/drawingml/2006/picture">
                   <pic:nvPicPr>
-                    <pic:cNvPr id="1930677738" name="그림 1" descr="텍스트, 스크린샷, 도표, 디자인이(가) 표시된 사진&#10;&#10;자동 생성된 설명"/>
-                    <pic:cNvPicPr/>
+                    <pic:cNvPr id="0" name="이미지"/>
+                    <pic:cNvPicPr preferRelativeResize="1">
+                      <a:picLocks noChangeAspect="1"/>
+                    </pic:cNvPicPr>
                   </pic:nvPicPr>
                   <pic:blipFill>
-                    <a:blip r:embed="rId7"/>
+                    <a:blip r:embed="rId2">
+                      <a:extLst>
+                        <a:ext uri="{28A0092B-C50C-407E-A947-70E740481C1C}">
+                          <a14:useLocalDpi xmlns:a14="http://schemas.microsoft.com/office/drawing/2010/main" val="0"/>
+                        </a:ext>
+                      </a:extLst>
+                    </a:blip>
+                    <a:srcRect/>
                     <a:stretch>
                       <a:fillRect/>
                     </a:stretch>
@@ -332,9 +339,7 @@
                       <a:off x="0" y="0"/>
                       <a:ext cx="4160144" cy="2056105"/>
                     </a:xfrm>
-                    <a:prstGeom prst="rect">
-                      <a:avLst/>
-                    </a:prstGeom>
+                    <a:prstGeom prst="rect"/>
                   </pic:spPr>
                 </pic:pic>
               </a:graphicData>
@@ -347,7 +352,7 @@
       <w:pPr>
         <w:pStyle w:val="a3"/>
         <w:rPr>
-          <w:rFonts w:asciiTheme="majorHAnsi" w:eastAsiaTheme="majorHAnsi" w:hAnsiTheme="majorHAnsi" w:cs="함초롬바탕" w:hint="eastAsia"/>
+          <w:rFonts w:asciiTheme="majorHAnsi" w:eastAsiaTheme="majorHAnsi" w:hAnsiTheme="majorHAnsi" w:cs="함초롬바탕"/>
         </w:rPr>
       </w:pPr>
     </w:p>
@@ -360,7 +365,7 @@
       </w:pPr>
       <w:r>
         <w:rPr>
-          <w:rFonts w:asciiTheme="majorHAnsi" w:eastAsiaTheme="majorHAnsi" w:hAnsiTheme="majorHAnsi" w:hint="eastAsia"/>
+          <w:rFonts w:asciiTheme="majorHAnsi" w:eastAsiaTheme="majorHAnsi" w:hAnsiTheme="majorHAnsi"/>
         </w:rPr>
         <w:t>이때 적당한 위치에서 공을 놓으면,</w:t>
       </w:r>
@@ -372,7 +377,7 @@
       </w:r>
       <w:r>
         <w:rPr>
-          <w:rFonts w:asciiTheme="majorHAnsi" w:eastAsiaTheme="majorHAnsi" w:hAnsiTheme="majorHAnsi" w:hint="eastAsia"/>
+          <w:rFonts w:asciiTheme="majorHAnsi" w:eastAsiaTheme="majorHAnsi" w:hAnsiTheme="majorHAnsi"/>
         </w:rPr>
         <w:t>공이 떨어집니다. 여기서 중요한 것은,</w:t>
       </w:r>
@@ -384,7 +389,7 @@
       </w:r>
       <w:r>
         <w:rPr>
-          <w:rFonts w:asciiTheme="majorHAnsi" w:eastAsiaTheme="majorHAnsi" w:hAnsiTheme="majorHAnsi" w:hint="eastAsia"/>
+          <w:rFonts w:asciiTheme="majorHAnsi" w:eastAsiaTheme="majorHAnsi" w:hAnsiTheme="majorHAnsi"/>
           <w:b/>
           <w:bCs/>
         </w:rPr>
@@ -392,7 +397,7 @@
       </w:r>
       <w:r>
         <w:rPr>
-          <w:rFonts w:asciiTheme="majorHAnsi" w:eastAsiaTheme="majorHAnsi" w:hAnsiTheme="majorHAnsi" w:hint="eastAsia"/>
+          <w:rFonts w:asciiTheme="majorHAnsi" w:eastAsiaTheme="majorHAnsi" w:hAnsiTheme="majorHAnsi"/>
         </w:rPr>
         <w:t>.</w:t>
       </w:r>
@@ -404,7 +409,7 @@
       </w:r>
       <w:r>
         <w:rPr>
-          <w:rFonts w:asciiTheme="majorHAnsi" w:eastAsiaTheme="majorHAnsi" w:hAnsiTheme="majorHAnsi" w:hint="eastAsia"/>
+          <w:rFonts w:asciiTheme="majorHAnsi" w:eastAsiaTheme="majorHAnsi" w:hAnsiTheme="majorHAnsi"/>
         </w:rPr>
         <w:t>떨어뜨린 직후부터 최하점에 도달하거나 다른 공과 부딪치기 전까지</w:t>
       </w:r>
@@ -416,7 +421,7 @@
       </w:r>
       <w:r>
         <w:rPr>
-          <w:rFonts w:asciiTheme="majorHAnsi" w:eastAsiaTheme="majorHAnsi" w:hAnsiTheme="majorHAnsi" w:hint="eastAsia"/>
+          <w:rFonts w:asciiTheme="majorHAnsi" w:eastAsiaTheme="majorHAnsi" w:hAnsiTheme="majorHAnsi"/>
         </w:rPr>
         <w:t xml:space="preserve">초가 지날 때마다 공의 숫자가 </w:t>
       </w:r>
@@ -428,13 +433,13 @@
       </w:r>
       <w:r>
         <w:rPr>
-          <w:rFonts w:asciiTheme="majorHAnsi" w:eastAsiaTheme="majorHAnsi" w:hAnsiTheme="majorHAnsi" w:hint="eastAsia"/>
+          <w:rFonts w:asciiTheme="majorHAnsi" w:eastAsiaTheme="majorHAnsi" w:hAnsiTheme="majorHAnsi"/>
         </w:rPr>
         <w:t>배가 됩니다.</w:t>
       </w:r>
       <w:r>
         <w:rPr>
-          <w:rFonts w:asciiTheme="majorHAnsi" w:eastAsiaTheme="majorHAnsi" w:hAnsiTheme="majorHAnsi" w:hint="eastAsia"/>
+          <w:rFonts w:asciiTheme="majorHAnsi" w:eastAsiaTheme="majorHAnsi" w:hAnsiTheme="majorHAnsi"/>
         </w:rPr>
         <w:t xml:space="preserve"> 또한,</w:t>
       </w:r>
@@ -446,7 +451,7 @@
       </w:r>
       <w:r>
         <w:rPr>
-          <w:rFonts w:asciiTheme="majorHAnsi" w:eastAsiaTheme="majorHAnsi" w:hAnsiTheme="majorHAnsi" w:hint="eastAsia"/>
+          <w:rFonts w:asciiTheme="majorHAnsi" w:eastAsiaTheme="majorHAnsi" w:hAnsiTheme="majorHAnsi"/>
         </w:rPr>
         <w:t>공은 떨어질수록 가속이 됩니다.</w:t>
       </w:r>
@@ -458,7 +463,7 @@
       </w:r>
       <w:r>
         <w:rPr>
-          <w:rFonts w:asciiTheme="majorHAnsi" w:eastAsiaTheme="majorHAnsi" w:hAnsiTheme="majorHAnsi" w:hint="eastAsia"/>
+          <w:rFonts w:asciiTheme="majorHAnsi" w:eastAsiaTheme="majorHAnsi" w:hAnsiTheme="majorHAnsi"/>
         </w:rPr>
         <w:t xml:space="preserve">이때 낙하 시작부터 </w:t>
       </w:r>
@@ -470,7 +475,7 @@
       </w:r>
       <w:r>
         <w:rPr>
-          <w:rFonts w:asciiTheme="majorHAnsi" w:eastAsiaTheme="majorHAnsi" w:hAnsiTheme="majorHAnsi" w:hint="eastAsia"/>
+          <w:rFonts w:asciiTheme="majorHAnsi" w:eastAsiaTheme="majorHAnsi" w:hAnsiTheme="majorHAnsi"/>
         </w:rPr>
         <w:t>초가 지난 시점에서</w:t>
       </w:r>
@@ -482,7 +487,7 @@
       </w:r>
       <w:r>
         <w:rPr>
-          <w:rFonts w:asciiTheme="majorHAnsi" w:eastAsiaTheme="majorHAnsi" w:hAnsiTheme="majorHAnsi" w:hint="eastAsia"/>
+          <w:rFonts w:asciiTheme="majorHAnsi" w:eastAsiaTheme="majorHAnsi" w:hAnsiTheme="majorHAnsi"/>
         </w:rPr>
         <w:t>이동한 거리는 다음과 같이 계산됩니다.</w:t>
       </w:r>
@@ -494,7 +499,7 @@
       </w:r>
       <w:r>
         <w:rPr>
-          <w:rFonts w:asciiTheme="majorHAnsi" w:eastAsiaTheme="majorHAnsi" w:hAnsiTheme="majorHAnsi" w:hint="eastAsia"/>
+          <w:rFonts w:asciiTheme="majorHAnsi" w:eastAsiaTheme="majorHAnsi" w:hAnsiTheme="majorHAnsi"/>
         </w:rPr>
         <w:t>실제 물리법칙과</w:t>
       </w:r>
@@ -506,9 +511,30 @@
       </w:r>
       <w:r>
         <w:rPr>
-          <w:rFonts w:asciiTheme="majorHAnsi" w:eastAsiaTheme="majorHAnsi" w:hAnsiTheme="majorHAnsi" w:hint="eastAsia"/>
-        </w:rPr>
-        <w:t>식이 다른 점 양해부탁드립니다. 아마 다른 평행세계인가보죠</w:t>
+          <w:rFonts w:asciiTheme="majorHAnsi" w:eastAsiaTheme="majorHAnsi" w:hAnsiTheme="majorHAnsi"/>
+        </w:rPr>
+        <w:t>식이 다른 점</w:t>
+      </w:r>
+      <w:r>
+        <w:rPr>
+          <w:lang w:eastAsia="ko-KR"/>
+          <w:rFonts w:asciiTheme="majorHAnsi" w:eastAsiaTheme="majorHAnsi" w:hAnsiTheme="majorHAnsi"/>
+          <w:rtl w:val="off"/>
+        </w:rPr>
+        <w:t xml:space="preserve"> 양해해주세요...</w:t>
+      </w:r>
+      <w:r>
+        <w:rPr>
+          <w:rFonts w:asciiTheme="majorHAnsi" w:eastAsiaTheme="majorHAnsi" w:hAnsiTheme="majorHAnsi"/>
+        </w:rPr>
+        <w:t xml:space="preserve"> </w:t>
+      </w:r>
+      <w:r>
+        <w:rPr>
+          <w:rFonts w:asciiTheme="majorHAnsi" w:eastAsiaTheme="majorHAnsi" w:hAnsiTheme="majorHAnsi"/>
+          <w:strike/>
+        </w:rPr>
+        <w:t>아마 다른 평행세계인가보죠</w:t>
       </w:r>
     </w:p>
     <w:p>
@@ -519,6 +545,7 @@
         </w:rPr>
       </w:pPr>
       <m:oMathPara>
+        <m:oMathParaPr/>
         <m:oMath>
           <m:r>
             <w:rPr>
@@ -602,7 +629,7 @@
       </w:pPr>
       <w:r>
         <w:rPr>
-          <w:rFonts w:asciiTheme="majorHAnsi" w:eastAsiaTheme="majorEastAsia" w:hAnsiTheme="majorHAnsi" w:hint="eastAsia"/>
+          <w:rFonts w:asciiTheme="majorHAnsi" w:eastAsiaTheme="majorEastAsia" w:hAnsiTheme="majorHAnsi"/>
         </w:rPr>
         <w:t>2</w:t>
       </w:r>
@@ -614,7 +641,7 @@
       </w:r>
       <w:r>
         <w:rPr>
-          <w:rFonts w:asciiTheme="majorHAnsi" w:eastAsiaTheme="majorEastAsia" w:hAnsiTheme="majorHAnsi" w:hint="eastAsia"/>
+          <w:rFonts w:asciiTheme="majorHAnsi" w:eastAsiaTheme="majorEastAsia" w:hAnsiTheme="majorHAnsi"/>
         </w:rPr>
         <w:t>의 규칙처럼,</w:t>
       </w:r>
@@ -626,7 +653,7 @@
       </w:r>
       <w:r>
         <w:rPr>
-          <w:rFonts w:asciiTheme="majorHAnsi" w:eastAsiaTheme="majorEastAsia" w:hAnsiTheme="majorHAnsi" w:hint="eastAsia"/>
+          <w:rFonts w:asciiTheme="majorHAnsi" w:eastAsiaTheme="majorEastAsia" w:hAnsiTheme="majorHAnsi"/>
         </w:rPr>
         <w:t>공은 같은 번호끼리 충돌하면 하나로 합쳐집니다.</w:t>
       </w:r>
@@ -638,13 +665,13 @@
       </w:r>
       <w:r>
         <w:rPr>
-          <w:rFonts w:asciiTheme="majorHAnsi" w:eastAsiaTheme="majorEastAsia" w:hAnsiTheme="majorHAnsi" w:hint="eastAsia"/>
+          <w:rFonts w:asciiTheme="majorHAnsi" w:eastAsiaTheme="majorEastAsia" w:hAnsiTheme="majorHAnsi"/>
         </w:rPr>
         <w:t>이때 합쳐져서 만들어진 공의 번호만큼 점수가 증가합니다.</w:t>
       </w:r>
       <w:r>
         <w:rPr>
-          <w:rFonts w:asciiTheme="majorHAnsi" w:eastAsiaTheme="majorEastAsia" w:hAnsiTheme="majorHAnsi" w:hint="eastAsia"/>
+          <w:rFonts w:asciiTheme="majorHAnsi" w:eastAsiaTheme="majorEastAsia" w:hAnsiTheme="majorHAnsi"/>
         </w:rPr>
         <w:t xml:space="preserve"> 공을 떨어뜨리다가 중심의 높이가 입구보다 높이 올라가게 되는 공이 생기면,</w:t>
       </w:r>
@@ -656,7 +683,7 @@
       </w:r>
       <w:r>
         <w:rPr>
-          <w:rFonts w:asciiTheme="majorHAnsi" w:eastAsiaTheme="majorEastAsia" w:hAnsiTheme="majorHAnsi" w:hint="eastAsia"/>
+          <w:rFonts w:asciiTheme="majorHAnsi" w:eastAsiaTheme="majorEastAsia" w:hAnsiTheme="majorHAnsi"/>
         </w:rPr>
         <w:t>그 즉시 게임이 종료됩니다.</w:t>
       </w:r>
@@ -668,7 +695,7 @@
       </w:r>
       <w:r>
         <w:rPr>
-          <w:rFonts w:asciiTheme="majorHAnsi" w:eastAsiaTheme="majorEastAsia" w:hAnsiTheme="majorHAnsi" w:hint="eastAsia"/>
+          <w:rFonts w:asciiTheme="majorHAnsi" w:eastAsiaTheme="majorEastAsia" w:hAnsiTheme="majorHAnsi"/>
         </w:rPr>
         <w:t>즉,</w:t>
       </w:r>
@@ -680,7 +707,7 @@
       </w:r>
       <w:r>
         <w:rPr>
-          <w:rFonts w:asciiTheme="majorHAnsi" w:eastAsiaTheme="majorEastAsia" w:hAnsiTheme="majorHAnsi" w:hint="eastAsia"/>
+          <w:rFonts w:asciiTheme="majorHAnsi" w:eastAsiaTheme="majorEastAsia" w:hAnsiTheme="majorHAnsi"/>
         </w:rPr>
         <w:t>높이를 감으로 적당히 조절하면서 최대한 많은 공들을 합치는 것이 주 목적입니다.</w:t>
       </w:r>
@@ -694,7 +721,7 @@
       </w:pPr>
       <w:r>
         <w:rPr>
-          <w:rFonts w:asciiTheme="majorHAnsi" w:eastAsiaTheme="majorEastAsia" w:hAnsiTheme="majorHAnsi" w:hint="eastAsia"/>
+          <w:rFonts w:asciiTheme="majorHAnsi" w:eastAsiaTheme="majorEastAsia" w:hAnsiTheme="majorHAnsi"/>
         </w:rPr>
         <w:t>다만,</w:t>
       </w:r>
@@ -706,7 +733,7 @@
       </w:r>
       <w:r>
         <w:rPr>
-          <w:rFonts w:asciiTheme="majorHAnsi" w:eastAsiaTheme="majorEastAsia" w:hAnsiTheme="majorHAnsi" w:hint="eastAsia"/>
+          <w:rFonts w:asciiTheme="majorHAnsi" w:eastAsiaTheme="majorEastAsia" w:hAnsiTheme="majorHAnsi"/>
         </w:rPr>
         <w:t>이렇게 되면 게임이 너무 어렵기 때문에 여러분을 도와줄 두 가지 아이템이 있습니다.</w:t>
       </w:r>
@@ -724,7 +751,7 @@
       </w:pPr>
       <w:r>
         <w:rPr>
-          <w:rFonts w:asciiTheme="majorHAnsi" w:eastAsiaTheme="majorEastAsia" w:hAnsiTheme="majorHAnsi" w:hint="eastAsia"/>
+          <w:rFonts w:asciiTheme="majorHAnsi" w:eastAsiaTheme="majorEastAsia" w:hAnsiTheme="majorHAnsi"/>
         </w:rPr>
         <w:t>정렬 아이템:</w:t>
       </w:r>
@@ -736,7 +763,7 @@
       </w:r>
       <w:r>
         <w:rPr>
-          <w:rFonts w:asciiTheme="majorHAnsi" w:eastAsiaTheme="majorEastAsia" w:hAnsiTheme="majorHAnsi" w:hint="eastAsia"/>
+          <w:rFonts w:asciiTheme="majorHAnsi" w:eastAsiaTheme="majorEastAsia" w:hAnsiTheme="majorHAnsi"/>
         </w:rPr>
         <w:t>키를 눌러서 사용합니다.</w:t>
       </w:r>
@@ -748,7 +775,7 @@
       </w:r>
       <w:r>
         <w:rPr>
-          <w:rFonts w:asciiTheme="majorHAnsi" w:eastAsiaTheme="majorEastAsia" w:hAnsiTheme="majorHAnsi" w:hint="eastAsia"/>
+          <w:rFonts w:asciiTheme="majorHAnsi" w:eastAsiaTheme="majorEastAsia" w:hAnsiTheme="majorHAnsi"/>
         </w:rPr>
         <w:t>맨 아래에 큰 수의 공,</w:t>
       </w:r>
@@ -760,13 +787,13 @@
       </w:r>
       <w:r>
         <w:rPr>
-          <w:rFonts w:asciiTheme="majorHAnsi" w:eastAsiaTheme="majorEastAsia" w:hAnsiTheme="majorHAnsi" w:hint="eastAsia"/>
+          <w:rFonts w:asciiTheme="majorHAnsi" w:eastAsiaTheme="majorEastAsia" w:hAnsiTheme="majorHAnsi"/>
         </w:rPr>
         <w:t xml:space="preserve">위쪽으로 갈수록 작은 수의 공이 나타나도록 </w:t>
       </w:r>
       <w:r>
         <w:rPr>
-          <w:rFonts w:asciiTheme="majorHAnsi" w:eastAsiaTheme="majorEastAsia" w:hAnsiTheme="majorHAnsi" w:hint="eastAsia"/>
+          <w:rFonts w:asciiTheme="majorHAnsi" w:eastAsiaTheme="majorEastAsia" w:hAnsiTheme="majorHAnsi"/>
         </w:rPr>
         <w:t>공을 정렬합니다.</w:t>
       </w:r>
@@ -778,7 +805,7 @@
       </w:r>
       <w:r>
         <w:rPr>
-          <w:rFonts w:asciiTheme="majorHAnsi" w:eastAsiaTheme="majorEastAsia" w:hAnsiTheme="majorHAnsi" w:hint="eastAsia"/>
+          <w:rFonts w:asciiTheme="majorHAnsi" w:eastAsiaTheme="majorEastAsia" w:hAnsiTheme="majorHAnsi"/>
         </w:rPr>
         <w:t>이때 서로 만나는 공이 생긴다면,</w:t>
       </w:r>
@@ -790,7 +817,7 @@
       </w:r>
       <w:r>
         <w:rPr>
-          <w:rFonts w:asciiTheme="majorHAnsi" w:eastAsiaTheme="majorEastAsia" w:hAnsiTheme="majorHAnsi" w:hint="eastAsia"/>
+          <w:rFonts w:asciiTheme="majorHAnsi" w:eastAsiaTheme="majorEastAsia" w:hAnsiTheme="majorHAnsi"/>
         </w:rPr>
         <w:t>자동으로 합쳐지므로 여러곳에 흩어진 같은 번호의 공들을 하나로 합칠 수 있는 기능입니다.</w:t>
       </w:r>
@@ -802,7 +829,7 @@
       </w:r>
       <w:r>
         <w:rPr>
-          <w:rFonts w:asciiTheme="majorHAnsi" w:eastAsiaTheme="majorEastAsia" w:hAnsiTheme="majorHAnsi" w:hint="eastAsia"/>
+          <w:rFonts w:asciiTheme="majorHAnsi" w:eastAsiaTheme="majorEastAsia" w:hAnsiTheme="majorHAnsi"/>
         </w:rPr>
         <w:t>또한,</w:t>
       </w:r>
@@ -814,7 +841,7 @@
       </w:r>
       <w:r>
         <w:rPr>
-          <w:rFonts w:asciiTheme="majorHAnsi" w:eastAsiaTheme="majorEastAsia" w:hAnsiTheme="majorHAnsi" w:hint="eastAsia"/>
+          <w:rFonts w:asciiTheme="majorHAnsi" w:eastAsiaTheme="majorEastAsia" w:hAnsiTheme="majorHAnsi"/>
         </w:rPr>
         <w:t>이후플레이에서도 한번에 여러 공이 연계되어 합쳐지게 되는 상황을 유도하기 쉬워집니다.</w:t>
       </w:r>
@@ -832,7 +859,7 @@
       </w:pPr>
       <w:r>
         <w:rPr>
-          <w:rFonts w:asciiTheme="majorHAnsi" w:eastAsiaTheme="majorEastAsia" w:hAnsiTheme="majorHAnsi" w:hint="eastAsia"/>
+          <w:rFonts w:asciiTheme="majorHAnsi" w:eastAsiaTheme="majorEastAsia" w:hAnsiTheme="majorHAnsi"/>
         </w:rPr>
         <w:t>공 숫자 증가 범위 가시화 아이템:</w:t>
       </w:r>
@@ -844,7 +871,7 @@
       </w:r>
       <w:r>
         <w:rPr>
-          <w:rFonts w:asciiTheme="majorHAnsi" w:eastAsiaTheme="majorEastAsia" w:hAnsiTheme="majorHAnsi" w:hint="eastAsia"/>
+          <w:rFonts w:asciiTheme="majorHAnsi" w:eastAsiaTheme="majorEastAsia" w:hAnsiTheme="majorHAnsi"/>
         </w:rPr>
         <w:t>키를 눌러서 사용합니다.</w:t>
       </w:r>
@@ -856,7 +883,7 @@
       </w:r>
       <w:r>
         <w:rPr>
-          <w:rFonts w:asciiTheme="majorHAnsi" w:eastAsiaTheme="majorEastAsia" w:hAnsiTheme="majorHAnsi" w:hint="eastAsia"/>
+          <w:rFonts w:asciiTheme="majorHAnsi" w:eastAsiaTheme="majorEastAsia" w:hAnsiTheme="majorHAnsi"/>
         </w:rPr>
         <w:t>공을 떨어뜨릴 수 있는 범위 안에서 각 높이별로 떨어뜨렸을 때 공의 숫자가 얼마나 증가하는지를 가시적으로 보여줍니다.</w:t>
       </w:r>
@@ -868,7 +895,7 @@
       </w:r>
       <w:r>
         <w:rPr>
-          <w:rFonts w:asciiTheme="majorHAnsi" w:eastAsiaTheme="majorEastAsia" w:hAnsiTheme="majorHAnsi" w:hint="eastAsia"/>
+          <w:rFonts w:asciiTheme="majorHAnsi" w:eastAsiaTheme="majorEastAsia" w:hAnsiTheme="majorHAnsi"/>
         </w:rPr>
         <w:t>빨강-주황-노랑-초록-파랑</w:t>
       </w:r>
@@ -880,7 +907,7 @@
       </w:r>
       <w:r>
         <w:rPr>
-          <w:rFonts w:asciiTheme="majorHAnsi" w:eastAsiaTheme="majorEastAsia" w:hAnsiTheme="majorHAnsi" w:hint="eastAsia"/>
+          <w:rFonts w:asciiTheme="majorHAnsi" w:eastAsiaTheme="majorEastAsia" w:hAnsiTheme="majorHAnsi"/>
         </w:rPr>
         <w:t>남색-보라-갈색이</w:t>
       </w:r>
@@ -892,7 +919,7 @@
       </w:r>
       <w:r>
         <w:rPr>
-          <w:rFonts w:asciiTheme="majorHAnsi" w:eastAsiaTheme="majorEastAsia" w:hAnsiTheme="majorHAnsi" w:hint="eastAsia"/>
+          <w:rFonts w:asciiTheme="majorHAnsi" w:eastAsiaTheme="majorEastAsia" w:hAnsiTheme="majorHAnsi"/>
         </w:rPr>
         <w:t>번갈아가며 등장합니다.</w:t>
       </w:r>
@@ -904,7 +931,7 @@
       </w:r>
       <w:r>
         <w:rPr>
-          <w:rFonts w:asciiTheme="majorHAnsi" w:eastAsiaTheme="majorEastAsia" w:hAnsiTheme="majorHAnsi" w:hint="eastAsia"/>
+          <w:rFonts w:asciiTheme="majorHAnsi" w:eastAsiaTheme="majorEastAsia" w:hAnsiTheme="majorHAnsi"/>
         </w:rPr>
         <w:t>아예 증가하지 않음을 나타내는 빨강부터 시작해서 주황,</w:t>
       </w:r>
@@ -916,7 +943,7 @@
       </w:r>
       <w:r>
         <w:rPr>
-          <w:rFonts w:asciiTheme="majorHAnsi" w:eastAsiaTheme="majorEastAsia" w:hAnsiTheme="majorHAnsi" w:hint="eastAsia"/>
+          <w:rFonts w:asciiTheme="majorHAnsi" w:eastAsiaTheme="majorEastAsia" w:hAnsiTheme="majorHAnsi"/>
         </w:rPr>
         <w:t>노랑</w:t>
       </w:r>
@@ -928,7 +955,7 @@
       </w:r>
       <w:r>
         <w:rPr>
-          <w:rFonts w:asciiTheme="majorHAnsi" w:eastAsiaTheme="majorEastAsia" w:hAnsiTheme="majorHAnsi" w:hint="eastAsia"/>
+          <w:rFonts w:asciiTheme="majorHAnsi" w:eastAsiaTheme="majorEastAsia" w:hAnsiTheme="majorHAnsi"/>
         </w:rPr>
         <w:t xml:space="preserve">으로 갈수록 충돌 시 공이 가지게 되는 수가 </w:t>
       </w:r>
@@ -940,7 +967,7 @@
       </w:r>
       <w:r>
         <w:rPr>
-          <w:rFonts w:asciiTheme="majorHAnsi" w:eastAsiaTheme="majorEastAsia" w:hAnsiTheme="majorHAnsi" w:hint="eastAsia"/>
+          <w:rFonts w:asciiTheme="majorHAnsi" w:eastAsiaTheme="majorEastAsia" w:hAnsiTheme="majorHAnsi"/>
         </w:rPr>
         <w:t>배씩 증가합니다. 다만 게임 메커니즘상 완전히 정확하지 않을 수 있지만,</w:t>
       </w:r>
@@ -952,7 +979,7 @@
       </w:r>
       <w:r>
         <w:rPr>
-          <w:rFonts w:asciiTheme="majorHAnsi" w:eastAsiaTheme="majorEastAsia" w:hAnsiTheme="majorHAnsi" w:hint="eastAsia"/>
+          <w:rFonts w:asciiTheme="majorHAnsi" w:eastAsiaTheme="majorEastAsia" w:hAnsiTheme="majorHAnsi"/>
         </w:rPr>
         <w:t>그래도 대략적인 범위를 확인하는데는 유용합니다.</w:t>
       </w:r>
@@ -966,7 +993,7 @@
       </w:pPr>
       <w:r>
         <w:rPr>
-          <w:rFonts w:asciiTheme="majorHAnsi" w:eastAsiaTheme="majorEastAsia" w:hAnsiTheme="majorHAnsi" w:hint="eastAsia"/>
+          <w:rFonts w:asciiTheme="majorHAnsi" w:eastAsiaTheme="majorEastAsia" w:hAnsiTheme="majorHAnsi"/>
         </w:rPr>
         <w:t xml:space="preserve">각 아이템은 </w:t>
       </w:r>
@@ -978,7 +1005,7 @@
       </w:r>
       <w:r>
         <w:rPr>
-          <w:rFonts w:asciiTheme="majorHAnsi" w:eastAsiaTheme="majorEastAsia" w:hAnsiTheme="majorHAnsi" w:hint="eastAsia"/>
+          <w:rFonts w:asciiTheme="majorHAnsi" w:eastAsiaTheme="majorEastAsia" w:hAnsiTheme="majorHAnsi"/>
         </w:rPr>
         <w:t>번씩 사용 가능합니다.</w:t>
       </w:r>
@@ -987,12 +1014,12 @@
       <w:pPr>
         <w:pStyle w:val="a3"/>
         <w:rPr>
-          <w:rFonts w:asciiTheme="majorHAnsi" w:eastAsiaTheme="majorEastAsia" w:hAnsiTheme="majorHAnsi" w:hint="eastAsia"/>
-        </w:rPr>
-      </w:pPr>
-      <w:r>
-        <w:rPr>
-          <w:rFonts w:asciiTheme="majorHAnsi" w:eastAsiaTheme="majorEastAsia" w:hAnsiTheme="majorHAnsi" w:hint="eastAsia"/>
+          <w:rFonts w:asciiTheme="majorHAnsi" w:eastAsiaTheme="majorEastAsia" w:hAnsiTheme="majorHAnsi"/>
+        </w:rPr>
+      </w:pPr>
+      <w:r>
+        <w:rPr>
+          <w:rFonts w:asciiTheme="majorHAnsi" w:eastAsiaTheme="majorEastAsia" w:hAnsiTheme="majorHAnsi"/>
         </w:rPr>
         <w:t xml:space="preserve">제작자는 최대 </w:t>
       </w:r>
@@ -1004,7 +1031,7 @@
       </w:r>
       <w:r>
         <w:rPr>
-          <w:rFonts w:asciiTheme="majorHAnsi" w:eastAsiaTheme="majorEastAsia" w:hAnsiTheme="majorHAnsi" w:hint="eastAsia"/>
+          <w:rFonts w:asciiTheme="majorHAnsi" w:eastAsiaTheme="majorEastAsia" w:hAnsiTheme="majorHAnsi"/>
         </w:rPr>
         <w:t>점까지 달성해 보았습니다.</w:t>
       </w:r>
@@ -1022,7 +1049,7 @@
       </w:r>
       <w:r>
         <w:rPr>
-          <w:rFonts w:asciiTheme="majorHAnsi" w:eastAsiaTheme="majorEastAsia" w:hAnsiTheme="majorHAnsi" w:hint="eastAsia"/>
+          <w:rFonts w:asciiTheme="majorHAnsi" w:eastAsiaTheme="majorEastAsia" w:hAnsiTheme="majorHAnsi"/>
         </w:rPr>
         <w:t xml:space="preserve">기간동안 여러분은 </w:t>
       </w:r>
@@ -1034,7 +1061,7 @@
       </w:r>
       <w:r>
         <w:rPr>
-          <w:rFonts w:asciiTheme="majorHAnsi" w:eastAsiaTheme="majorEastAsia" w:hAnsiTheme="majorHAnsi" w:hint="eastAsia"/>
+          <w:rFonts w:asciiTheme="majorHAnsi" w:eastAsiaTheme="majorEastAsia" w:hAnsiTheme="majorHAnsi"/>
         </w:rPr>
         <w:t>0점까지도 달성 가능하리라 믿습니다.</w:t>
       </w:r>
@@ -1046,7 +1073,7 @@
       </w:r>
       <w:r>
         <w:rPr>
-          <w:rFonts w:asciiTheme="majorHAnsi" w:eastAsiaTheme="majorEastAsia" w:hAnsiTheme="majorHAnsi" w:hint="eastAsia"/>
+          <w:rFonts w:asciiTheme="majorHAnsi" w:eastAsiaTheme="majorEastAsia" w:hAnsiTheme="majorHAnsi"/>
         </w:rPr>
         <w:t>파이팅!</w:t>
       </w:r>
@@ -1054,7 +1081,7 @@
     <w:sectPr>
       <w:pgSz w:w="11906" w:h="16838"/>
       <w:pgMar w:top="1701" w:right="1440" w:bottom="1440" w:left="1440" w:header="851" w:footer="992" w:gutter="0"/>
-      <w:cols w:space="425"/>
+      <w:cols/>
       <w:docGrid w:linePitch="360"/>
     </w:sectPr>
   </w:body>
@@ -1062,14 +1089,13 @@
 </file>
 
 <file path=word/numbering.xml><?xml version="1.0" encoding="utf-8"?>
-<w:numbering xmlns:wpc="http://schemas.microsoft.com/office/word/2010/wordprocessingCanvas" xmlns:cx="http://schemas.microsoft.com/office/drawing/2014/chartex" xmlns:cx1="http://schemas.microsoft.com/office/drawing/2015/9/8/chartex" xmlns:cx2="http://schemas.microsoft.com/office/drawing/2015/10/21/chartex" xmlns:cx3="http://schemas.microsoft.com/office/drawing/2016/5/9/chartex" xmlns:cx4="http://schemas.microsoft.com/office/drawing/2016/5/10/chartex" xmlns:cx5="http://schemas.microsoft.com/office/drawing/2016/5/11/chartex" xmlns:cx6="http://schemas.microsoft.com/office/drawing/2016/5/12/chartex" xmlns:cx7="http://schemas.microsoft.com/office/drawing/2016/5/13/chartex" xmlns:cx8="http://schemas.microsoft.com/office/drawing/2016/5/14/chartex" xmlns:mc="http://schemas.openxmlformats.org/markup-compatibility/2006" xmlns:aink="http://schemas.microsoft.com/office/drawing/2016/ink" xmlns:am3d="http://schemas.microsoft.com/office/drawing/2017/model3d" xmlns:o="urn:schemas-microsoft-com:office:office" xmlns:oel="http://schemas.microsoft.com/office/2019/extlst" xmlns:r="http://schemas.openxmlformats.org/officeDocument/2006/relationships" xmlns:m="http://schemas.openxmlformats.org/officeDocument/2006/math" xmlns:v="urn:schemas-microsoft-com:vml" xmlns:wp14="http://schemas.microsoft.com/office/word/2010/wordprocessingDrawing" xmlns:wp="http://schemas.openxmlformats.org/drawingml/2006/wordprocessingDrawing" xmlns:w10="urn:schemas-microsoft-com:office:word" xmlns:w="http://schemas.openxmlformats.org/wordprocessingml/2006/main" xmlns:w14="http://schemas.microsoft.com/office/word/2010/wordml" xmlns:w15="http://schemas.microsoft.com/office/word/2012/wordml" xmlns:w16cex="http://schemas.microsoft.com/office/word/2018/wordml/cex" xmlns:w16cid="http://schemas.microsoft.com/office/word/2016/wordml/cid" xmlns:w16="http://schemas.microsoft.com/office/word/2018/wordml" xmlns:w16sdtdh="http://schemas.microsoft.com/office/word/2020/wordml/sdtdatahash" xmlns:w16se="http://schemas.microsoft.com/office/word/2015/wordml/symex" xmlns:wpg="http://schemas.microsoft.com/office/word/2010/wordprocessingGroup" xmlns:wpi="http://schemas.microsoft.com/office/word/2010/wordprocessingInk" xmlns:wne="http://schemas.microsoft.com/office/word/2006/wordml" xmlns:wps="http://schemas.microsoft.com/office/word/2010/wordprocessingShape" mc:Ignorable="w14 w15 w16se w16cid w16 w16cex w16sdtdh wp14">
-  <w:abstractNum w:abstractNumId="0" w15:restartNumberingAfterBreak="0">
-    <w:nsid w:val="706B1968"/>
+<w:numbering xmlns:ve="http://schemas.openxmlformats.org/markup-compatibility/2006" xmlns:o="urn:schemas-microsoft-com:office:office" xmlns:r="http://schemas.openxmlformats.org/officeDocument/2006/relationships" xmlns:m="http://schemas.openxmlformats.org/officeDocument/2006/math" xmlns:v="urn:schemas-microsoft-com:vml" xmlns:wp="http://schemas.openxmlformats.org/drawingml/2006/wordprocessingDrawing" xmlns:w10="urn:schemas-microsoft-com:office:word" xmlns:w="http://schemas.openxmlformats.org/wordprocessingml/2006/main" xmlns:w14="http://schemas.microsoft.com/office/word/2010/wordml" xmlns:wne="http://schemas.microsoft.com/office/word/2006/wordml">
+  <w:abstractNum w:abstractNumId="0">
+    <w:nsid w:val="706b1968"/>
     <w:multiLevelType w:val="hybridMultilevel"/>
-    <w:tmpl w:val="098C86AE"/>
-    <w:lvl w:ilvl="0" w:tplc="649C32EC">
+    <w:tmpl w:val="98c86ae"/>
+    <w:lvl w:ilvl="0" w:tplc="649c32ec">
       <w:start w:val="1"/>
-      <w:numFmt w:val="decimal"/>
       <w:lvlText w:val="%1."/>
       <w:lvlJc w:val="left"/>
       <w:pPr>
@@ -1079,7 +1105,7 @@
         <w:rFonts w:hint="default"/>
       </w:rPr>
     </w:lvl>
-    <w:lvl w:ilvl="1" w:tplc="04090019" w:tentative="1">
+    <w:lvl w:ilvl="1" w:tentative="on" w:tplc="4090019">
       <w:start w:val="1"/>
       <w:numFmt w:val="upperLetter"/>
       <w:lvlText w:val="%2."/>
@@ -1088,7 +1114,7 @@
         <w:ind w:left="1320" w:hanging="440"/>
       </w:pPr>
     </w:lvl>
-    <w:lvl w:ilvl="2" w:tplc="0409001B" w:tentative="1">
+    <w:lvl w:ilvl="2" w:tentative="on" w:tplc="409001b">
       <w:start w:val="1"/>
       <w:numFmt w:val="lowerRoman"/>
       <w:lvlText w:val="%3."/>
@@ -1097,16 +1123,15 @@
         <w:ind w:left="1760" w:hanging="440"/>
       </w:pPr>
     </w:lvl>
-    <w:lvl w:ilvl="3" w:tplc="0409000F" w:tentative="1">
+    <w:lvl w:ilvl="3" w:tentative="on" w:tplc="409000f">
       <w:start w:val="1"/>
-      <w:numFmt w:val="decimal"/>
       <w:lvlText w:val="%4."/>
       <w:lvlJc w:val="left"/>
       <w:pPr>
         <w:ind w:left="2200" w:hanging="440"/>
       </w:pPr>
     </w:lvl>
-    <w:lvl w:ilvl="4" w:tplc="04090019" w:tentative="1">
+    <w:lvl w:ilvl="4" w:tentative="on" w:tplc="4090019">
       <w:start w:val="1"/>
       <w:numFmt w:val="upperLetter"/>
       <w:lvlText w:val="%5."/>
@@ -1115,7 +1140,7 @@
         <w:ind w:left="2640" w:hanging="440"/>
       </w:pPr>
     </w:lvl>
-    <w:lvl w:ilvl="5" w:tplc="0409001B" w:tentative="1">
+    <w:lvl w:ilvl="5" w:tentative="on" w:tplc="409001b">
       <w:start w:val="1"/>
       <w:numFmt w:val="lowerRoman"/>
       <w:lvlText w:val="%6."/>
@@ -1124,16 +1149,15 @@
         <w:ind w:left="3080" w:hanging="440"/>
       </w:pPr>
     </w:lvl>
-    <w:lvl w:ilvl="6" w:tplc="0409000F" w:tentative="1">
+    <w:lvl w:ilvl="6" w:tentative="on" w:tplc="409000f">
       <w:start w:val="1"/>
-      <w:numFmt w:val="decimal"/>
       <w:lvlText w:val="%7."/>
       <w:lvlJc w:val="left"/>
       <w:pPr>
         <w:ind w:left="3520" w:hanging="440"/>
       </w:pPr>
     </w:lvl>
-    <w:lvl w:ilvl="7" w:tplc="04090019" w:tentative="1">
+    <w:lvl w:ilvl="7" w:tentative="on" w:tplc="4090019">
       <w:start w:val="1"/>
       <w:numFmt w:val="upperLetter"/>
       <w:lvlText w:val="%8."/>
@@ -1142,7 +1166,7 @@
         <w:ind w:left="3960" w:hanging="440"/>
       </w:pPr>
     </w:lvl>
-    <w:lvl w:ilvl="8" w:tplc="0409001B" w:tentative="1">
+    <w:lvl w:ilvl="8" w:tentative="on" w:tplc="409001b">
       <w:start w:val="1"/>
       <w:numFmt w:val="lowerRoman"/>
       <w:lvlText w:val="%9."/>
@@ -1152,27 +1176,27 @@
       </w:pPr>
     </w:lvl>
   </w:abstractNum>
-  <w:num w:numId="1" w16cid:durableId="1420297250">
+  <w:num w:numId="1">
     <w:abstractNumId w:val="0"/>
   </w:num>
 </w:numbering>
 </file>
 
 <file path=word/styles.xml><?xml version="1.0" encoding="utf-8"?>
-<w:styles xmlns:mc="http://schemas.openxmlformats.org/markup-compatibility/2006" xmlns:r="http://schemas.openxmlformats.org/officeDocument/2006/relationships" xmlns:w="http://schemas.openxmlformats.org/wordprocessingml/2006/main" xmlns:w14="http://schemas.microsoft.com/office/word/2010/wordml" xmlns:w15="http://schemas.microsoft.com/office/word/2012/wordml" xmlns:w16cex="http://schemas.microsoft.com/office/word/2018/wordml/cex" xmlns:w16cid="http://schemas.microsoft.com/office/word/2016/wordml/cid" xmlns:w16="http://schemas.microsoft.com/office/word/2018/wordml" xmlns:w16sdtdh="http://schemas.microsoft.com/office/word/2020/wordml/sdtdatahash" xmlns:w16se="http://schemas.microsoft.com/office/word/2015/wordml/symex" mc:Ignorable="w14 w15 w16se w16cid w16 w16cex w16sdtdh">
+<w:styles xmlns:r="http://schemas.openxmlformats.org/officeDocument/2006/relationships" xmlns:w="http://schemas.openxmlformats.org/wordprocessingml/2006/main">
   <w:docDefaults>
     <w:rPrDefault>
       <w:rPr>
+        <w:lang w:val="en-US" w:eastAsia="ko-KR" w:bidi="ar-SA"/>
         <w:rFonts w:asciiTheme="minorHAnsi" w:eastAsiaTheme="minorEastAsia" w:hAnsiTheme="minorHAnsi" w:cstheme="minorBidi"/>
+        <w:szCs w:val="22"/>
         <w:kern w:val="2"/>
-        <w:szCs w:val="22"/>
-        <w:lang w:val="en-US" w:eastAsia="ko-KR" w:bidi="ar-SA"/>
       </w:rPr>
     </w:rPrDefault>
     <w:pPrDefault>
       <w:pPr>
+        <w:jc w:val="both"/>
         <w:spacing w:after="160" w:line="259" w:lineRule="auto"/>
-        <w:jc w:val="both"/>
       </w:pPr>
     </w:pPrDefault>
   </w:docDefaults>
@@ -1196,22 +1220,22 @@
     <w:lsdException w:name="index 7" w:semiHidden="1" w:unhideWhenUsed="1"/>
     <w:lsdException w:name="index 8" w:semiHidden="1" w:unhideWhenUsed="1"/>
     <w:lsdException w:name="index 9" w:semiHidden="1" w:unhideWhenUsed="1"/>
-    <w:lsdException w:name="toc 1" w:semiHidden="1" w:uiPriority="39" w:unhideWhenUsed="1"/>
-    <w:lsdException w:name="toc 2" w:semiHidden="1" w:uiPriority="39" w:unhideWhenUsed="1"/>
-    <w:lsdException w:name="toc 3" w:semiHidden="1" w:uiPriority="39" w:unhideWhenUsed="1"/>
-    <w:lsdException w:name="toc 4" w:semiHidden="1" w:uiPriority="39" w:unhideWhenUsed="1"/>
-    <w:lsdException w:name="toc 5" w:semiHidden="1" w:uiPriority="39" w:unhideWhenUsed="1"/>
-    <w:lsdException w:name="toc 6" w:semiHidden="1" w:uiPriority="39" w:unhideWhenUsed="1"/>
-    <w:lsdException w:name="toc 7" w:semiHidden="1" w:uiPriority="39" w:unhideWhenUsed="1"/>
-    <w:lsdException w:name="toc 8" w:semiHidden="1" w:uiPriority="39" w:unhideWhenUsed="1"/>
-    <w:lsdException w:name="toc 9" w:semiHidden="1" w:uiPriority="39" w:unhideWhenUsed="1"/>
+    <w:lsdException w:name="toc 1" w:semiHidden="1" w:uiPriority="57" w:unhideWhenUsed="1"/>
+    <w:lsdException w:name="toc 2" w:semiHidden="1" w:uiPriority="57" w:unhideWhenUsed="1"/>
+    <w:lsdException w:name="toc 3" w:semiHidden="1" w:uiPriority="57" w:unhideWhenUsed="1"/>
+    <w:lsdException w:name="toc 4" w:semiHidden="1" w:uiPriority="57" w:unhideWhenUsed="1"/>
+    <w:lsdException w:name="toc 5" w:semiHidden="1" w:uiPriority="57" w:unhideWhenUsed="1"/>
+    <w:lsdException w:name="toc 6" w:semiHidden="1" w:uiPriority="57" w:unhideWhenUsed="1"/>
+    <w:lsdException w:name="toc 7" w:semiHidden="1" w:uiPriority="57" w:unhideWhenUsed="1"/>
+    <w:lsdException w:name="toc 8" w:semiHidden="1" w:uiPriority="57" w:unhideWhenUsed="1"/>
+    <w:lsdException w:name="toc 9" w:semiHidden="1" w:uiPriority="57" w:unhideWhenUsed="1"/>
     <w:lsdException w:name="Normal Indent" w:semiHidden="1" w:unhideWhenUsed="1"/>
     <w:lsdException w:name="footnote text" w:semiHidden="1" w:unhideWhenUsed="1"/>
     <w:lsdException w:name="annotation text" w:semiHidden="1" w:unhideWhenUsed="1"/>
     <w:lsdException w:name="header" w:semiHidden="1" w:unhideWhenUsed="1"/>
     <w:lsdException w:name="footer" w:semiHidden="1" w:unhideWhenUsed="1"/>
     <w:lsdException w:name="index heading" w:semiHidden="1" w:unhideWhenUsed="1"/>
-    <w:lsdException w:name="caption" w:semiHidden="1" w:uiPriority="35" w:unhideWhenUsed="1" w:qFormat="1"/>
+    <w:lsdException w:name="caption" w:semiHidden="1" w:uiPriority="53" w:unhideWhenUsed="1" w:qFormat="1"/>
     <w:lsdException w:name="table of figures" w:semiHidden="1" w:unhideWhenUsed="1"/>
     <w:lsdException w:name="envelope address" w:semiHidden="1" w:unhideWhenUsed="1"/>
     <w:lsdException w:name="envelope return" w:semiHidden="1" w:unhideWhenUsed="1"/>
@@ -1239,7 +1263,7 @@
     <w:lsdException w:name="List Number 3" w:semiHidden="1" w:unhideWhenUsed="1"/>
     <w:lsdException w:name="List Number 4" w:semiHidden="1" w:unhideWhenUsed="1"/>
     <w:lsdException w:name="List Number 5" w:semiHidden="1" w:unhideWhenUsed="1"/>
-    <w:lsdException w:name="Title" w:uiPriority="10" w:qFormat="1"/>
+    <w:lsdException w:name="Title" w:uiPriority="16" w:qFormat="1"/>
     <w:lsdException w:name="Closing" w:semiHidden="1" w:unhideWhenUsed="1"/>
     <w:lsdException w:name="Signature" w:semiHidden="1" w:unhideWhenUsed="1"/>
     <w:lsdException w:name="Default Paragraph Font" w:semiHidden="1" w:uiPriority="1" w:unhideWhenUsed="1"/>
@@ -1251,7 +1275,7 @@
     <w:lsdException w:name="List Continue 4" w:semiHidden="1" w:unhideWhenUsed="1"/>
     <w:lsdException w:name="List Continue 5" w:semiHidden="1" w:unhideWhenUsed="1"/>
     <w:lsdException w:name="Message Header" w:semiHidden="1" w:unhideWhenUsed="1"/>
-    <w:lsdException w:name="Subtitle" w:uiPriority="11" w:qFormat="1"/>
+    <w:lsdException w:name="Subtitle" w:uiPriority="17" w:qFormat="1"/>
     <w:lsdException w:name="Salutation" w:semiHidden="1" w:unhideWhenUsed="1"/>
     <w:lsdException w:name="Date" w:semiHidden="1" w:unhideWhenUsed="1"/>
     <w:lsdException w:name="Body Text First Indent" w:semiHidden="1" w:unhideWhenUsed="1"/>
@@ -1264,8 +1288,8 @@
     <w:lsdException w:name="Block Text" w:semiHidden="1" w:unhideWhenUsed="1"/>
     <w:lsdException w:name="Hyperlink" w:semiHidden="1" w:unhideWhenUsed="1"/>
     <w:lsdException w:name="FollowedHyperlink" w:semiHidden="1" w:unhideWhenUsed="1"/>
-    <w:lsdException w:name="Strong" w:uiPriority="22" w:qFormat="1"/>
-    <w:lsdException w:name="Emphasis" w:uiPriority="20" w:qFormat="1"/>
+    <w:lsdException w:name="Strong" w:uiPriority="34" w:qFormat="1"/>
+    <w:lsdException w:name="Emphasis" w:uiPriority="32" w:qFormat="1"/>
     <w:lsdException w:name="Document Map" w:semiHidden="1" w:unhideWhenUsed="1"/>
     <w:lsdException w:name="Plain Text" w:semiHidden="1" w:unhideWhenUsed="1"/>
     <w:lsdException w:name="E-mail Signature" w:semiHidden="1" w:unhideWhenUsed="1"/>
@@ -1331,223 +1355,223 @@
     <w:lsdException w:name="Table Web 2" w:semiHidden="1" w:unhideWhenUsed="1"/>
     <w:lsdException w:name="Table Web 3" w:semiHidden="1" w:unhideWhenUsed="1"/>
     <w:lsdException w:name="Balloon Text" w:semiHidden="1" w:unhideWhenUsed="1"/>
-    <w:lsdException w:name="Table Grid" w:uiPriority="39"/>
+    <w:lsdException w:name="Table Grid" w:uiPriority="57"/>
     <w:lsdException w:name="Table Theme" w:semiHidden="1" w:unhideWhenUsed="1"/>
     <w:lsdException w:name="Placeholder Text" w:semiHidden="1"/>
     <w:lsdException w:name="No Spacing" w:uiPriority="1" w:qFormat="1"/>
-    <w:lsdException w:name="Light Shading" w:uiPriority="60"/>
-    <w:lsdException w:name="Light List" w:uiPriority="61"/>
-    <w:lsdException w:name="Light Grid" w:uiPriority="62"/>
-    <w:lsdException w:name="Medium Shading 1" w:uiPriority="63"/>
-    <w:lsdException w:name="Medium Shading 2" w:uiPriority="64"/>
-    <w:lsdException w:name="Medium List 1" w:uiPriority="65"/>
-    <w:lsdException w:name="Medium List 2" w:uiPriority="66"/>
-    <w:lsdException w:name="Medium Grid 1" w:uiPriority="67"/>
-    <w:lsdException w:name="Medium Grid 2" w:uiPriority="68"/>
-    <w:lsdException w:name="Medium Grid 3" w:uiPriority="69"/>
-    <w:lsdException w:name="Dark List" w:uiPriority="70"/>
-    <w:lsdException w:name="Colorful Shading" w:uiPriority="71"/>
-    <w:lsdException w:name="Colorful List" w:uiPriority="72"/>
-    <w:lsdException w:name="Colorful Grid" w:uiPriority="73"/>
-    <w:lsdException w:name="Light Shading Accent 1" w:uiPriority="60"/>
-    <w:lsdException w:name="Light List Accent 1" w:uiPriority="61"/>
-    <w:lsdException w:name="Light Grid Accent 1" w:uiPriority="62"/>
-    <w:lsdException w:name="Medium Shading 1 Accent 1" w:uiPriority="63"/>
-    <w:lsdException w:name="Medium Shading 2 Accent 1" w:uiPriority="64"/>
-    <w:lsdException w:name="Medium List 1 Accent 1" w:uiPriority="65"/>
+    <w:lsdException w:name="Light Shading" w:uiPriority="96"/>
+    <w:lsdException w:name="Light List" w:uiPriority="97"/>
+    <w:lsdException w:name="Light Grid" w:uiPriority="98"/>
+    <w:lsdException w:name="Medium Shading 1" w:uiPriority="99"/>
+    <w:lsdException w:name="Medium Shading 2" w:uiPriority="100"/>
+    <w:lsdException w:name="Medium List 1" w:uiPriority="101"/>
+    <w:lsdException w:name="Medium List 2" w:uiPriority="102"/>
+    <w:lsdException w:name="Medium Grid 1" w:uiPriority="103"/>
+    <w:lsdException w:name="Medium Grid 2" w:uiPriority="104"/>
+    <w:lsdException w:name="Medium Grid 3" w:uiPriority="105"/>
+    <w:lsdException w:name="Dark List" w:uiPriority="112"/>
+    <w:lsdException w:name="Colorful Shading" w:uiPriority="113"/>
+    <w:lsdException w:name="Colorful List" w:uiPriority="114"/>
+    <w:lsdException w:name="Colorful Grid" w:uiPriority="115"/>
+    <w:lsdException w:name="Light Shading Accent 1" w:uiPriority="96"/>
+    <w:lsdException w:name="Light List Accent 1" w:uiPriority="97"/>
+    <w:lsdException w:name="Light Grid Accent 1" w:uiPriority="98"/>
+    <w:lsdException w:name="Medium Shading 1 Accent 1" w:uiPriority="99"/>
+    <w:lsdException w:name="Medium Shading 2 Accent 1" w:uiPriority="100"/>
+    <w:lsdException w:name="Medium List 1 Accent 1" w:uiPriority="101"/>
     <w:lsdException w:name="Revision" w:semiHidden="1"/>
-    <w:lsdException w:name="List Paragraph" w:uiPriority="34" w:qFormat="1"/>
-    <w:lsdException w:name="Quote" w:uiPriority="29" w:qFormat="1"/>
-    <w:lsdException w:name="Intense Quote" w:uiPriority="30" w:qFormat="1"/>
-    <w:lsdException w:name="Medium List 2 Accent 1" w:uiPriority="66"/>
-    <w:lsdException w:name="Medium Grid 1 Accent 1" w:uiPriority="67"/>
-    <w:lsdException w:name="Medium Grid 2 Accent 1" w:uiPriority="68"/>
-    <w:lsdException w:name="Medium Grid 3 Accent 1" w:uiPriority="69"/>
-    <w:lsdException w:name="Dark List Accent 1" w:uiPriority="70"/>
-    <w:lsdException w:name="Colorful Shading Accent 1" w:uiPriority="71"/>
-    <w:lsdException w:name="Colorful List Accent 1" w:uiPriority="72"/>
-    <w:lsdException w:name="Colorful Grid Accent 1" w:uiPriority="73"/>
-    <w:lsdException w:name="Light Shading Accent 2" w:uiPriority="60"/>
-    <w:lsdException w:name="Light List Accent 2" w:uiPriority="61"/>
-    <w:lsdException w:name="Light Grid Accent 2" w:uiPriority="62"/>
-    <w:lsdException w:name="Medium Shading 1 Accent 2" w:uiPriority="63"/>
-    <w:lsdException w:name="Medium Shading 2 Accent 2" w:uiPriority="64"/>
-    <w:lsdException w:name="Medium List 1 Accent 2" w:uiPriority="65"/>
-    <w:lsdException w:name="Medium List 2 Accent 2" w:uiPriority="66"/>
-    <w:lsdException w:name="Medium Grid 1 Accent 2" w:uiPriority="67"/>
-    <w:lsdException w:name="Medium Grid 2 Accent 2" w:uiPriority="68"/>
-    <w:lsdException w:name="Medium Grid 3 Accent 2" w:uiPriority="69"/>
-    <w:lsdException w:name="Dark List Accent 2" w:uiPriority="70"/>
-    <w:lsdException w:name="Colorful Shading Accent 2" w:uiPriority="71"/>
-    <w:lsdException w:name="Colorful List Accent 2" w:uiPriority="72"/>
-    <w:lsdException w:name="Colorful Grid Accent 2" w:uiPriority="73"/>
-    <w:lsdException w:name="Light Shading Accent 3" w:uiPriority="60"/>
-    <w:lsdException w:name="Light List Accent 3" w:uiPriority="61"/>
-    <w:lsdException w:name="Light Grid Accent 3" w:uiPriority="62"/>
-    <w:lsdException w:name="Medium Shading 1 Accent 3" w:uiPriority="63"/>
-    <w:lsdException w:name="Medium Shading 2 Accent 3" w:uiPriority="64"/>
-    <w:lsdException w:name="Medium List 1 Accent 3" w:uiPriority="65"/>
-    <w:lsdException w:name="Medium List 2 Accent 3" w:uiPriority="66"/>
-    <w:lsdException w:name="Medium Grid 1 Accent 3" w:uiPriority="67"/>
-    <w:lsdException w:name="Medium Grid 2 Accent 3" w:uiPriority="68"/>
-    <w:lsdException w:name="Medium Grid 3 Accent 3" w:uiPriority="69"/>
-    <w:lsdException w:name="Dark List Accent 3" w:uiPriority="70"/>
-    <w:lsdException w:name="Colorful Shading Accent 3" w:uiPriority="71"/>
-    <w:lsdException w:name="Colorful List Accent 3" w:uiPriority="72"/>
-    <w:lsdException w:name="Colorful Grid Accent 3" w:uiPriority="73"/>
-    <w:lsdException w:name="Light Shading Accent 4" w:uiPriority="60"/>
-    <w:lsdException w:name="Light List Accent 4" w:uiPriority="61"/>
-    <w:lsdException w:name="Light Grid Accent 4" w:uiPriority="62"/>
-    <w:lsdException w:name="Medium Shading 1 Accent 4" w:uiPriority="63"/>
-    <w:lsdException w:name="Medium Shading 2 Accent 4" w:uiPriority="64"/>
-    <w:lsdException w:name="Medium List 1 Accent 4" w:uiPriority="65"/>
-    <w:lsdException w:name="Medium List 2 Accent 4" w:uiPriority="66"/>
-    <w:lsdException w:name="Medium Grid 1 Accent 4" w:uiPriority="67"/>
-    <w:lsdException w:name="Medium Grid 2 Accent 4" w:uiPriority="68"/>
-    <w:lsdException w:name="Medium Grid 3 Accent 4" w:uiPriority="69"/>
-    <w:lsdException w:name="Dark List Accent 4" w:uiPriority="70"/>
-    <w:lsdException w:name="Colorful Shading Accent 4" w:uiPriority="71"/>
-    <w:lsdException w:name="Colorful List Accent 4" w:uiPriority="72"/>
-    <w:lsdException w:name="Colorful Grid Accent 4" w:uiPriority="73"/>
-    <w:lsdException w:name="Light Shading Accent 5" w:uiPriority="60"/>
-    <w:lsdException w:name="Light List Accent 5" w:uiPriority="61"/>
-    <w:lsdException w:name="Light Grid Accent 5" w:uiPriority="62"/>
-    <w:lsdException w:name="Medium Shading 1 Accent 5" w:uiPriority="63"/>
-    <w:lsdException w:name="Medium Shading 2 Accent 5" w:uiPriority="64"/>
-    <w:lsdException w:name="Medium List 1 Accent 5" w:uiPriority="65"/>
-    <w:lsdException w:name="Medium List 2 Accent 5" w:uiPriority="66"/>
-    <w:lsdException w:name="Medium Grid 1 Accent 5" w:uiPriority="67"/>
-    <w:lsdException w:name="Medium Grid 2 Accent 5" w:uiPriority="68"/>
-    <w:lsdException w:name="Medium Grid 3 Accent 5" w:uiPriority="69"/>
-    <w:lsdException w:name="Dark List Accent 5" w:uiPriority="70"/>
-    <w:lsdException w:name="Colorful Shading Accent 5" w:uiPriority="71"/>
-    <w:lsdException w:name="Colorful List Accent 5" w:uiPriority="72"/>
-    <w:lsdException w:name="Colorful Grid Accent 5" w:uiPriority="73"/>
-    <w:lsdException w:name="Light Shading Accent 6" w:uiPriority="60"/>
-    <w:lsdException w:name="Light List Accent 6" w:uiPriority="61"/>
-    <w:lsdException w:name="Light Grid Accent 6" w:uiPriority="62"/>
-    <w:lsdException w:name="Medium Shading 1 Accent 6" w:uiPriority="63"/>
-    <w:lsdException w:name="Medium Shading 2 Accent 6" w:uiPriority="64"/>
-    <w:lsdException w:name="Medium List 1 Accent 6" w:uiPriority="65"/>
-    <w:lsdException w:name="Medium List 2 Accent 6" w:uiPriority="66"/>
-    <w:lsdException w:name="Medium Grid 1 Accent 6" w:uiPriority="67"/>
-    <w:lsdException w:name="Medium Grid 2 Accent 6" w:uiPriority="68"/>
-    <w:lsdException w:name="Medium Grid 3 Accent 6" w:uiPriority="69"/>
-    <w:lsdException w:name="Dark List Accent 6" w:uiPriority="70"/>
-    <w:lsdException w:name="Colorful Shading Accent 6" w:uiPriority="71"/>
-    <w:lsdException w:name="Colorful List Accent 6" w:uiPriority="72"/>
-    <w:lsdException w:name="Colorful Grid Accent 6" w:uiPriority="73"/>
-    <w:lsdException w:name="Subtle Emphasis" w:uiPriority="19" w:qFormat="1"/>
-    <w:lsdException w:name="Intense Emphasis" w:uiPriority="21" w:qFormat="1"/>
-    <w:lsdException w:name="Subtle Reference" w:uiPriority="31" w:qFormat="1"/>
-    <w:lsdException w:name="Intense Reference" w:uiPriority="32" w:qFormat="1"/>
-    <w:lsdException w:name="Book Title" w:uiPriority="33" w:qFormat="1"/>
-    <w:lsdException w:name="Bibliography" w:semiHidden="1" w:uiPriority="37" w:unhideWhenUsed="1"/>
-    <w:lsdException w:name="TOC Heading" w:semiHidden="1" w:uiPriority="39" w:unhideWhenUsed="1" w:qFormat="1"/>
-    <w:lsdException w:name="Plain Table 1" w:uiPriority="41"/>
-    <w:lsdException w:name="Plain Table 2" w:uiPriority="42"/>
-    <w:lsdException w:name="Plain Table 3" w:uiPriority="43"/>
-    <w:lsdException w:name="Plain Table 4" w:uiPriority="44"/>
-    <w:lsdException w:name="Plain Table 5" w:uiPriority="45"/>
-    <w:lsdException w:name="Grid Table Light" w:uiPriority="40"/>
-    <w:lsdException w:name="Grid Table 1 Light" w:uiPriority="46"/>
-    <w:lsdException w:name="Grid Table 2" w:uiPriority="47"/>
-    <w:lsdException w:name="Grid Table 3" w:uiPriority="48"/>
-    <w:lsdException w:name="Grid Table 4" w:uiPriority="49"/>
-    <w:lsdException w:name="Grid Table 5 Dark" w:uiPriority="50"/>
-    <w:lsdException w:name="Grid Table 6 Colorful" w:uiPriority="51"/>
-    <w:lsdException w:name="Grid Table 7 Colorful" w:uiPriority="52"/>
-    <w:lsdException w:name="Grid Table 1 Light Accent 1" w:uiPriority="46"/>
-    <w:lsdException w:name="Grid Table 2 Accent 1" w:uiPriority="47"/>
-    <w:lsdException w:name="Grid Table 3 Accent 1" w:uiPriority="48"/>
-    <w:lsdException w:name="Grid Table 4 Accent 1" w:uiPriority="49"/>
-    <w:lsdException w:name="Grid Table 5 Dark Accent 1" w:uiPriority="50"/>
-    <w:lsdException w:name="Grid Table 6 Colorful Accent 1" w:uiPriority="51"/>
-    <w:lsdException w:name="Grid Table 7 Colorful Accent 1" w:uiPriority="52"/>
-    <w:lsdException w:name="Grid Table 1 Light Accent 2" w:uiPriority="46"/>
-    <w:lsdException w:name="Grid Table 2 Accent 2" w:uiPriority="47"/>
-    <w:lsdException w:name="Grid Table 3 Accent 2" w:uiPriority="48"/>
-    <w:lsdException w:name="Grid Table 4 Accent 2" w:uiPriority="49"/>
-    <w:lsdException w:name="Grid Table 5 Dark Accent 2" w:uiPriority="50"/>
-    <w:lsdException w:name="Grid Table 6 Colorful Accent 2" w:uiPriority="51"/>
-    <w:lsdException w:name="Grid Table 7 Colorful Accent 2" w:uiPriority="52"/>
-    <w:lsdException w:name="Grid Table 1 Light Accent 3" w:uiPriority="46"/>
-    <w:lsdException w:name="Grid Table 2 Accent 3" w:uiPriority="47"/>
-    <w:lsdException w:name="Grid Table 3 Accent 3" w:uiPriority="48"/>
-    <w:lsdException w:name="Grid Table 4 Accent 3" w:uiPriority="49"/>
-    <w:lsdException w:name="Grid Table 5 Dark Accent 3" w:uiPriority="50"/>
-    <w:lsdException w:name="Grid Table 6 Colorful Accent 3" w:uiPriority="51"/>
-    <w:lsdException w:name="Grid Table 7 Colorful Accent 3" w:uiPriority="52"/>
-    <w:lsdException w:name="Grid Table 1 Light Accent 4" w:uiPriority="46"/>
-    <w:lsdException w:name="Grid Table 2 Accent 4" w:uiPriority="47"/>
-    <w:lsdException w:name="Grid Table 3 Accent 4" w:uiPriority="48"/>
-    <w:lsdException w:name="Grid Table 4 Accent 4" w:uiPriority="49"/>
-    <w:lsdException w:name="Grid Table 5 Dark Accent 4" w:uiPriority="50"/>
-    <w:lsdException w:name="Grid Table 6 Colorful Accent 4" w:uiPriority="51"/>
-    <w:lsdException w:name="Grid Table 7 Colorful Accent 4" w:uiPriority="52"/>
-    <w:lsdException w:name="Grid Table 1 Light Accent 5" w:uiPriority="46"/>
-    <w:lsdException w:name="Grid Table 2 Accent 5" w:uiPriority="47"/>
-    <w:lsdException w:name="Grid Table 3 Accent 5" w:uiPriority="48"/>
-    <w:lsdException w:name="Grid Table 4 Accent 5" w:uiPriority="49"/>
-    <w:lsdException w:name="Grid Table 5 Dark Accent 5" w:uiPriority="50"/>
-    <w:lsdException w:name="Grid Table 6 Colorful Accent 5" w:uiPriority="51"/>
-    <w:lsdException w:name="Grid Table 7 Colorful Accent 5" w:uiPriority="52"/>
-    <w:lsdException w:name="Grid Table 1 Light Accent 6" w:uiPriority="46"/>
-    <w:lsdException w:name="Grid Table 2 Accent 6" w:uiPriority="47"/>
-    <w:lsdException w:name="Grid Table 3 Accent 6" w:uiPriority="48"/>
-    <w:lsdException w:name="Grid Table 4 Accent 6" w:uiPriority="49"/>
-    <w:lsdException w:name="Grid Table 5 Dark Accent 6" w:uiPriority="50"/>
-    <w:lsdException w:name="Grid Table 6 Colorful Accent 6" w:uiPriority="51"/>
-    <w:lsdException w:name="Grid Table 7 Colorful Accent 6" w:uiPriority="52"/>
-    <w:lsdException w:name="List Table 1 Light" w:uiPriority="46"/>
-    <w:lsdException w:name="List Table 2" w:uiPriority="47"/>
-    <w:lsdException w:name="List Table 3" w:uiPriority="48"/>
-    <w:lsdException w:name="List Table 4" w:uiPriority="49"/>
-    <w:lsdException w:name="List Table 5 Dark" w:uiPriority="50"/>
-    <w:lsdException w:name="List Table 6 Colorful" w:uiPriority="51"/>
-    <w:lsdException w:name="List Table 7 Colorful" w:uiPriority="52"/>
-    <w:lsdException w:name="List Table 1 Light Accent 1" w:uiPriority="46"/>
-    <w:lsdException w:name="List Table 2 Accent 1" w:uiPriority="47"/>
-    <w:lsdException w:name="List Table 3 Accent 1" w:uiPriority="48"/>
-    <w:lsdException w:name="List Table 4 Accent 1" w:uiPriority="49"/>
-    <w:lsdException w:name="List Table 5 Dark Accent 1" w:uiPriority="50"/>
-    <w:lsdException w:name="List Table 6 Colorful Accent 1" w:uiPriority="51"/>
-    <w:lsdException w:name="List Table 7 Colorful Accent 1" w:uiPriority="52"/>
-    <w:lsdException w:name="List Table 1 Light Accent 2" w:uiPriority="46"/>
-    <w:lsdException w:name="List Table 2 Accent 2" w:uiPriority="47"/>
-    <w:lsdException w:name="List Table 3 Accent 2" w:uiPriority="48"/>
-    <w:lsdException w:name="List Table 4 Accent 2" w:uiPriority="49"/>
-    <w:lsdException w:name="List Table 5 Dark Accent 2" w:uiPriority="50"/>
-    <w:lsdException w:name="List Table 6 Colorful Accent 2" w:uiPriority="51"/>
-    <w:lsdException w:name="List Table 7 Colorful Accent 2" w:uiPriority="52"/>
-    <w:lsdException w:name="List Table 1 Light Accent 3" w:uiPriority="46"/>
-    <w:lsdException w:name="List Table 2 Accent 3" w:uiPriority="47"/>
-    <w:lsdException w:name="List Table 3 Accent 3" w:uiPriority="48"/>
-    <w:lsdException w:name="List Table 4 Accent 3" w:uiPriority="49"/>
-    <w:lsdException w:name="List Table 5 Dark Accent 3" w:uiPriority="50"/>
-    <w:lsdException w:name="List Table 6 Colorful Accent 3" w:uiPriority="51"/>
-    <w:lsdException w:name="List Table 7 Colorful Accent 3" w:uiPriority="52"/>
-    <w:lsdException w:name="List Table 1 Light Accent 4" w:uiPriority="46"/>
-    <w:lsdException w:name="List Table 2 Accent 4" w:uiPriority="47"/>
-    <w:lsdException w:name="List Table 3 Accent 4" w:uiPriority="48"/>
-    <w:lsdException w:name="List Table 4 Accent 4" w:uiPriority="49"/>
-    <w:lsdException w:name="List Table 5 Dark Accent 4" w:uiPriority="50"/>
-    <w:lsdException w:name="List Table 6 Colorful Accent 4" w:uiPriority="51"/>
-    <w:lsdException w:name="List Table 7 Colorful Accent 4" w:uiPriority="52"/>
-    <w:lsdException w:name="List Table 1 Light Accent 5" w:uiPriority="46"/>
-    <w:lsdException w:name="List Table 2 Accent 5" w:uiPriority="47"/>
-    <w:lsdException w:name="List Table 3 Accent 5" w:uiPriority="48"/>
-    <w:lsdException w:name="List Table 4 Accent 5" w:uiPriority="49"/>
-    <w:lsdException w:name="List Table 5 Dark Accent 5" w:uiPriority="50"/>
-    <w:lsdException w:name="List Table 6 Colorful Accent 5" w:uiPriority="51"/>
-    <w:lsdException w:name="List Table 7 Colorful Accent 5" w:uiPriority="52"/>
-    <w:lsdException w:name="List Table 1 Light Accent 6" w:uiPriority="46"/>
-    <w:lsdException w:name="List Table 2 Accent 6" w:uiPriority="47"/>
-    <w:lsdException w:name="List Table 3 Accent 6" w:uiPriority="48"/>
-    <w:lsdException w:name="List Table 4 Accent 6" w:uiPriority="49"/>
-    <w:lsdException w:name="List Table 5 Dark Accent 6" w:uiPriority="50"/>
-    <w:lsdException w:name="List Table 6 Colorful Accent 6" w:uiPriority="51"/>
-    <w:lsdException w:name="List Table 7 Colorful Accent 6" w:uiPriority="52"/>
+    <w:lsdException w:name="List Paragraph" w:uiPriority="52" w:qFormat="1"/>
+    <w:lsdException w:name="Quote" w:uiPriority="41" w:qFormat="1"/>
+    <w:lsdException w:name="Intense Quote" w:uiPriority="48" w:qFormat="1"/>
+    <w:lsdException w:name="Medium List 2 Accent 1" w:uiPriority="102"/>
+    <w:lsdException w:name="Medium Grid 1 Accent 1" w:uiPriority="103"/>
+    <w:lsdException w:name="Medium Grid 2 Accent 1" w:uiPriority="104"/>
+    <w:lsdException w:name="Medium Grid 3 Accent 1" w:uiPriority="105"/>
+    <w:lsdException w:name="Dark List Accent 1" w:uiPriority="112"/>
+    <w:lsdException w:name="Colorful Shading Accent 1" w:uiPriority="113"/>
+    <w:lsdException w:name="Colorful List Accent 1" w:uiPriority="114"/>
+    <w:lsdException w:name="Colorful Grid Accent 1" w:uiPriority="115"/>
+    <w:lsdException w:name="Light Shading Accent 2" w:uiPriority="96"/>
+    <w:lsdException w:name="Light List Accent 2" w:uiPriority="97"/>
+    <w:lsdException w:name="Light Grid Accent 2" w:uiPriority="98"/>
+    <w:lsdException w:name="Medium Shading 1 Accent 2" w:uiPriority="99"/>
+    <w:lsdException w:name="Medium Shading 2 Accent 2" w:uiPriority="100"/>
+    <w:lsdException w:name="Medium List 1 Accent 2" w:uiPriority="101"/>
+    <w:lsdException w:name="Medium List 2 Accent 2" w:uiPriority="102"/>
+    <w:lsdException w:name="Medium Grid 1 Accent 2" w:uiPriority="103"/>
+    <w:lsdException w:name="Medium Grid 2 Accent 2" w:uiPriority="104"/>
+    <w:lsdException w:name="Medium Grid 3 Accent 2" w:uiPriority="105"/>
+    <w:lsdException w:name="Dark List Accent 2" w:uiPriority="112"/>
+    <w:lsdException w:name="Colorful Shading Accent 2" w:uiPriority="113"/>
+    <w:lsdException w:name="Colorful List Accent 2" w:uiPriority="114"/>
+    <w:lsdException w:name="Colorful Grid Accent 2" w:uiPriority="115"/>
+    <w:lsdException w:name="Light Shading Accent 3" w:uiPriority="96"/>
+    <w:lsdException w:name="Light List Accent 3" w:uiPriority="97"/>
+    <w:lsdException w:name="Light Grid Accent 3" w:uiPriority="98"/>
+    <w:lsdException w:name="Medium Shading 1 Accent 3" w:uiPriority="99"/>
+    <w:lsdException w:name="Medium Shading 2 Accent 3" w:uiPriority="100"/>
+    <w:lsdException w:name="Medium List 1 Accent 3" w:uiPriority="101"/>
+    <w:lsdException w:name="Medium List 2 Accent 3" w:uiPriority="102"/>
+    <w:lsdException w:name="Medium Grid 1 Accent 3" w:uiPriority="103"/>
+    <w:lsdException w:name="Medium Grid 2 Accent 3" w:uiPriority="104"/>
+    <w:lsdException w:name="Medium Grid 3 Accent 3" w:uiPriority="105"/>
+    <w:lsdException w:name="Dark List Accent 3" w:uiPriority="112"/>
+    <w:lsdException w:name="Colorful Shading Accent 3" w:uiPriority="113"/>
+    <w:lsdException w:name="Colorful List Accent 3" w:uiPriority="114"/>
+    <w:lsdException w:name="Colorful Grid Accent 3" w:uiPriority="115"/>
+    <w:lsdException w:name="Light Shading Accent 4" w:uiPriority="96"/>
+    <w:lsdException w:name="Light List Accent 4" w:uiPriority="97"/>
+    <w:lsdException w:name="Light Grid Accent 4" w:uiPriority="98"/>
+    <w:lsdException w:name="Medium Shading 1 Accent 4" w:uiPriority="99"/>
+    <w:lsdException w:name="Medium Shading 2 Accent 4" w:uiPriority="100"/>
+    <w:lsdException w:name="Medium List 1 Accent 4" w:uiPriority="101"/>
+    <w:lsdException w:name="Medium List 2 Accent 4" w:uiPriority="102"/>
+    <w:lsdException w:name="Medium Grid 1 Accent 4" w:uiPriority="103"/>
+    <w:lsdException w:name="Medium Grid 2 Accent 4" w:uiPriority="104"/>
+    <w:lsdException w:name="Medium Grid 3 Accent 4" w:uiPriority="105"/>
+    <w:lsdException w:name="Dark List Accent 4" w:uiPriority="112"/>
+    <w:lsdException w:name="Colorful Shading Accent 4" w:uiPriority="113"/>
+    <w:lsdException w:name="Colorful List Accent 4" w:uiPriority="114"/>
+    <w:lsdException w:name="Colorful Grid Accent 4" w:uiPriority="115"/>
+    <w:lsdException w:name="Light Shading Accent 5" w:uiPriority="96"/>
+    <w:lsdException w:name="Light List Accent 5" w:uiPriority="97"/>
+    <w:lsdException w:name="Light Grid Accent 5" w:uiPriority="98"/>
+    <w:lsdException w:name="Medium Shading 1 Accent 5" w:uiPriority="99"/>
+    <w:lsdException w:name="Medium Shading 2 Accent 5" w:uiPriority="100"/>
+    <w:lsdException w:name="Medium List 1 Accent 5" w:uiPriority="101"/>
+    <w:lsdException w:name="Medium List 2 Accent 5" w:uiPriority="102"/>
+    <w:lsdException w:name="Medium Grid 1 Accent 5" w:uiPriority="103"/>
+    <w:lsdException w:name="Medium Grid 2 Accent 5" w:uiPriority="104"/>
+    <w:lsdException w:name="Medium Grid 3 Accent 5" w:uiPriority="105"/>
+    <w:lsdException w:name="Dark List Accent 5" w:uiPriority="112"/>
+    <w:lsdException w:name="Colorful Shading Accent 5" w:uiPriority="113"/>
+    <w:lsdException w:name="Colorful List Accent 5" w:uiPriority="114"/>
+    <w:lsdException w:name="Colorful Grid Accent 5" w:uiPriority="115"/>
+    <w:lsdException w:name="Light Shading Accent 6" w:uiPriority="96"/>
+    <w:lsdException w:name="Light List Accent 6" w:uiPriority="97"/>
+    <w:lsdException w:name="Light Grid Accent 6" w:uiPriority="98"/>
+    <w:lsdException w:name="Medium Shading 1 Accent 6" w:uiPriority="99"/>
+    <w:lsdException w:name="Medium Shading 2 Accent 6" w:uiPriority="100"/>
+    <w:lsdException w:name="Medium List 1 Accent 6" w:uiPriority="101"/>
+    <w:lsdException w:name="Medium List 2 Accent 6" w:uiPriority="102"/>
+    <w:lsdException w:name="Medium Grid 1 Accent 6" w:uiPriority="103"/>
+    <w:lsdException w:name="Medium Grid 2 Accent 6" w:uiPriority="104"/>
+    <w:lsdException w:name="Medium Grid 3 Accent 6" w:uiPriority="105"/>
+    <w:lsdException w:name="Dark List Accent 6" w:uiPriority="112"/>
+    <w:lsdException w:name="Colorful Shading Accent 6" w:uiPriority="113"/>
+    <w:lsdException w:name="Colorful List Accent 6" w:uiPriority="114"/>
+    <w:lsdException w:name="Colorful Grid Accent 6" w:uiPriority="115"/>
+    <w:lsdException w:name="Subtle Emphasis" w:uiPriority="25" w:qFormat="1"/>
+    <w:lsdException w:name="Intense Emphasis" w:uiPriority="33" w:qFormat="1"/>
+    <w:lsdException w:name="Subtle Reference" w:uiPriority="49" w:qFormat="1"/>
+    <w:lsdException w:name="Intense Reference" w:uiPriority="50" w:qFormat="1"/>
+    <w:lsdException w:name="Book Title" w:uiPriority="51" w:qFormat="1"/>
+    <w:lsdException w:name="Bibliography" w:semiHidden="1" w:uiPriority="55" w:unhideWhenUsed="1"/>
+    <w:lsdException w:name="TOC Heading" w:semiHidden="1" w:uiPriority="57" w:unhideWhenUsed="1" w:qFormat="1"/>
+    <w:lsdException w:name="Plain Table 1" w:uiPriority="65"/>
+    <w:lsdException w:name="Plain Table 2" w:uiPriority="66"/>
+    <w:lsdException w:name="Plain Table 3" w:uiPriority="67"/>
+    <w:lsdException w:name="Plain Table 4" w:uiPriority="68"/>
+    <w:lsdException w:name="Plain Table 5" w:uiPriority="69"/>
+    <w:lsdException w:name="Grid Table Light" w:uiPriority="64"/>
+    <w:lsdException w:name="Grid Table 1 Light" w:uiPriority="70"/>
+    <w:lsdException w:name="Grid Table 2" w:uiPriority="71"/>
+    <w:lsdException w:name="Grid Table 3" w:uiPriority="72"/>
+    <w:lsdException w:name="Grid Table 4" w:uiPriority="73"/>
+    <w:lsdException w:name="Grid Table 5 Dark" w:uiPriority="80"/>
+    <w:lsdException w:name="Grid Table 6 Colorful" w:uiPriority="81"/>
+    <w:lsdException w:name="Grid Table 7 Colorful" w:uiPriority="82"/>
+    <w:lsdException w:name="Grid Table 1 Light Accent 1" w:uiPriority="70"/>
+    <w:lsdException w:name="Grid Table 2 Accent 1" w:uiPriority="71"/>
+    <w:lsdException w:name="Grid Table 3 Accent 1" w:uiPriority="72"/>
+    <w:lsdException w:name="Grid Table 4 Accent 1" w:uiPriority="73"/>
+    <w:lsdException w:name="Grid Table 5 Dark Accent 1" w:uiPriority="80"/>
+    <w:lsdException w:name="Grid Table 6 Colorful Accent 1" w:uiPriority="81"/>
+    <w:lsdException w:name="Grid Table 7 Colorful Accent 1" w:uiPriority="82"/>
+    <w:lsdException w:name="Grid Table 1 Light Accent 2" w:uiPriority="70"/>
+    <w:lsdException w:name="Grid Table 2 Accent 2" w:uiPriority="71"/>
+    <w:lsdException w:name="Grid Table 3 Accent 2" w:uiPriority="72"/>
+    <w:lsdException w:name="Grid Table 4 Accent 2" w:uiPriority="73"/>
+    <w:lsdException w:name="Grid Table 5 Dark Accent 2" w:uiPriority="80"/>
+    <w:lsdException w:name="Grid Table 6 Colorful Accent 2" w:uiPriority="81"/>
+    <w:lsdException w:name="Grid Table 7 Colorful Accent 2" w:uiPriority="82"/>
+    <w:lsdException w:name="Grid Table 1 Light Accent 3" w:uiPriority="70"/>
+    <w:lsdException w:name="Grid Table 2 Accent 3" w:uiPriority="71"/>
+    <w:lsdException w:name="Grid Table 3 Accent 3" w:uiPriority="72"/>
+    <w:lsdException w:name="Grid Table 4 Accent 3" w:uiPriority="73"/>
+    <w:lsdException w:name="Grid Table 5 Dark Accent 3" w:uiPriority="80"/>
+    <w:lsdException w:name="Grid Table 6 Colorful Accent 3" w:uiPriority="81"/>
+    <w:lsdException w:name="Grid Table 7 Colorful Accent 3" w:uiPriority="82"/>
+    <w:lsdException w:name="Grid Table 1 Light Accent 4" w:uiPriority="70"/>
+    <w:lsdException w:name="Grid Table 2 Accent 4" w:uiPriority="71"/>
+    <w:lsdException w:name="Grid Table 3 Accent 4" w:uiPriority="72"/>
+    <w:lsdException w:name="Grid Table 4 Accent 4" w:uiPriority="73"/>
+    <w:lsdException w:name="Grid Table 5 Dark Accent 4" w:uiPriority="80"/>
+    <w:lsdException w:name="Grid Table 6 Colorful Accent 4" w:uiPriority="81"/>
+    <w:lsdException w:name="Grid Table 7 Colorful Accent 4" w:uiPriority="82"/>
+    <w:lsdException w:name="Grid Table 1 Light Accent 5" w:uiPriority="70"/>
+    <w:lsdException w:name="Grid Table 2 Accent 5" w:uiPriority="71"/>
+    <w:lsdException w:name="Grid Table 3 Accent 5" w:uiPriority="72"/>
+    <w:lsdException w:name="Grid Table 4 Accent 5" w:uiPriority="73"/>
+    <w:lsdException w:name="Grid Table 5 Dark Accent 5" w:uiPriority="80"/>
+    <w:lsdException w:name="Grid Table 6 Colorful Accent 5" w:uiPriority="81"/>
+    <w:lsdException w:name="Grid Table 7 Colorful Accent 5" w:uiPriority="82"/>
+    <w:lsdException w:name="Grid Table 1 Light Accent 6" w:uiPriority="70"/>
+    <w:lsdException w:name="Grid Table 2 Accent 6" w:uiPriority="71"/>
+    <w:lsdException w:name="Grid Table 3 Accent 6" w:uiPriority="72"/>
+    <w:lsdException w:name="Grid Table 4 Accent 6" w:uiPriority="73"/>
+    <w:lsdException w:name="Grid Table 5 Dark Accent 6" w:uiPriority="80"/>
+    <w:lsdException w:name="Grid Table 6 Colorful Accent 6" w:uiPriority="81"/>
+    <w:lsdException w:name="Grid Table 7 Colorful Accent 6" w:uiPriority="82"/>
+    <w:lsdException w:name="List Table 1 Light" w:uiPriority="70"/>
+    <w:lsdException w:name="List Table 2" w:uiPriority="71"/>
+    <w:lsdException w:name="List Table 3" w:uiPriority="72"/>
+    <w:lsdException w:name="List Table 4" w:uiPriority="73"/>
+    <w:lsdException w:name="List Table 5 Dark" w:uiPriority="80"/>
+    <w:lsdException w:name="List Table 6 Colorful" w:uiPriority="81"/>
+    <w:lsdException w:name="List Table 7 Colorful" w:uiPriority="82"/>
+    <w:lsdException w:name="List Table 1 Light Accent 1" w:uiPriority="70"/>
+    <w:lsdException w:name="List Table 2 Accent 1" w:uiPriority="71"/>
+    <w:lsdException w:name="List Table 3 Accent 1" w:uiPriority="72"/>
+    <w:lsdException w:name="List Table 4 Accent 1" w:uiPriority="73"/>
+    <w:lsdException w:name="List Table 5 Dark Accent 1" w:uiPriority="80"/>
+    <w:lsdException w:name="List Table 6 Colorful Accent 1" w:uiPriority="81"/>
+    <w:lsdException w:name="List Table 7 Colorful Accent 1" w:uiPriority="82"/>
+    <w:lsdException w:name="List Table 1 Light Accent 2" w:uiPriority="70"/>
+    <w:lsdException w:name="List Table 2 Accent 2" w:uiPriority="71"/>
+    <w:lsdException w:name="List Table 3 Accent 2" w:uiPriority="72"/>
+    <w:lsdException w:name="List Table 4 Accent 2" w:uiPriority="73"/>
+    <w:lsdException w:name="List Table 5 Dark Accent 2" w:uiPriority="80"/>
+    <w:lsdException w:name="List Table 6 Colorful Accent 2" w:uiPriority="81"/>
+    <w:lsdException w:name="List Table 7 Colorful Accent 2" w:uiPriority="82"/>
+    <w:lsdException w:name="List Table 1 Light Accent 3" w:uiPriority="70"/>
+    <w:lsdException w:name="List Table 2 Accent 3" w:uiPriority="71"/>
+    <w:lsdException w:name="List Table 3 Accent 3" w:uiPriority="72"/>
+    <w:lsdException w:name="List Table 4 Accent 3" w:uiPriority="73"/>
+    <w:lsdException w:name="List Table 5 Dark Accent 3" w:uiPriority="80"/>
+    <w:lsdException w:name="List Table 6 Colorful Accent 3" w:uiPriority="81"/>
+    <w:lsdException w:name="List Table 7 Colorful Accent 3" w:uiPriority="82"/>
+    <w:lsdException w:name="List Table 1 Light Accent 4" w:uiPriority="70"/>
+    <w:lsdException w:name="List Table 2 Accent 4" w:uiPriority="71"/>
+    <w:lsdException w:name="List Table 3 Accent 4" w:uiPriority="72"/>
+    <w:lsdException w:name="List Table 4 Accent 4" w:uiPriority="73"/>
+    <w:lsdException w:name="List Table 5 Dark Accent 4" w:uiPriority="80"/>
+    <w:lsdException w:name="List Table 6 Colorful Accent 4" w:uiPriority="81"/>
+    <w:lsdException w:name="List Table 7 Colorful Accent 4" w:uiPriority="82"/>
+    <w:lsdException w:name="List Table 1 Light Accent 5" w:uiPriority="70"/>
+    <w:lsdException w:name="List Table 2 Accent 5" w:uiPriority="71"/>
+    <w:lsdException w:name="List Table 3 Accent 5" w:uiPriority="72"/>
+    <w:lsdException w:name="List Table 4 Accent 5" w:uiPriority="73"/>
+    <w:lsdException w:name="List Table 5 Dark Accent 5" w:uiPriority="80"/>
+    <w:lsdException w:name="List Table 6 Colorful Accent 5" w:uiPriority="81"/>
+    <w:lsdException w:name="List Table 7 Colorful Accent 5" w:uiPriority="82"/>
+    <w:lsdException w:name="List Table 1 Light Accent 6" w:uiPriority="70"/>
+    <w:lsdException w:name="List Table 2 Accent 6" w:uiPriority="71"/>
+    <w:lsdException w:name="List Table 3 Accent 6" w:uiPriority="72"/>
+    <w:lsdException w:name="List Table 4 Accent 6" w:uiPriority="73"/>
+    <w:lsdException w:name="List Table 5 Dark Accent 6" w:uiPriority="80"/>
+    <w:lsdException w:name="List Table 6 Colorful Accent 6" w:uiPriority="81"/>
+    <w:lsdException w:name="List Table 7 Colorful Accent 6" w:uiPriority="82"/>
     <w:lsdException w:name="Mention" w:semiHidden="1" w:unhideWhenUsed="1"/>
     <w:lsdException w:name="Smart Hyperlink" w:semiHidden="1" w:unhideWhenUsed="1"/>
     <w:lsdException w:name="Hashtag" w:semiHidden="1" w:unhideWhenUsed="1"/>
@@ -1558,10 +1582,10 @@
     <w:name w:val="Normal"/>
     <w:qFormat/>
     <w:pPr>
-      <w:widowControl w:val="0"/>
-      <w:wordWrap w:val="0"/>
-      <w:autoSpaceDE w:val="0"/>
-      <w:autoSpaceDN w:val="0"/>
+      <w:autoSpaceDE w:val="off"/>
+      <w:autoSpaceDN w:val="off"/>
+      <w:widowControl w:val="off"/>
+      <w:wordWrap w:val="off"/>
     </w:pPr>
   </w:style>
   <w:style w:type="character" w:default="1" w:styleId="a0">
@@ -1594,7 +1618,6 @@
   <w:style w:type="paragraph" w:customStyle="1" w:styleId="a3">
     <w:name w:val="바탕글"/>
     <w:basedOn w:val="a"/>
-    <w:rsid w:val="00A12DC0"/>
     <w:pPr>
       <w:spacing w:after="0" w:line="384" w:lineRule="auto"/>
       <w:textAlignment w:val="baseline"/>
@@ -1602,16 +1625,15 @@
     <w:rPr>
       <w:rFonts w:ascii="함초롬바탕" w:eastAsia="굴림" w:hAnsi="굴림" w:cs="굴림"/>
       <w:color w:val="000000"/>
+      <w:szCs w:val="20"/>
       <w:kern w:val="0"/>
-      <w:szCs w:val="20"/>
     </w:rPr>
   </w:style>
   <w:style w:type="character" w:styleId="a4">
     <w:name w:val="Placeholder Text"/>
+    <w:uiPriority w:val="99"/>
     <w:basedOn w:val="a0"/>
-    <w:uiPriority w:val="99"/>
     <w:semiHidden/>
-    <w:rsid w:val="00A12DC0"/>
     <w:rPr>
       <w:color w:val="666666"/>
     </w:rPr>
@@ -1662,7 +1684,7 @@
     </a:clrScheme>
     <a:fontScheme name="Office">
       <a:majorFont>
-        <a:latin typeface="맑은 고딕" panose="020F0302020204030204"/>
+        <a:latin typeface="맑은 고딕"/>
         <a:ea typeface=""/>
         <a:cs typeface=""/>
         <a:font script="Jpan" typeface="游ゴシック Light"/>
@@ -1695,26 +1717,10 @@
         <a:font script="Viet" typeface="Times New Roman"/>
         <a:font script="Uigh" typeface="Microsoft Uighur"/>
         <a:font script="Geor" typeface="Sylfaen"/>
-        <a:font script="Armn" typeface="Arial"/>
-        <a:font script="Bugi" typeface="Leelawadee UI"/>
-        <a:font script="Bopo" typeface="Microsoft JhengHei"/>
-        <a:font script="Java" typeface="Javanese Text"/>
-        <a:font script="Lisu" typeface="Segoe UI"/>
         <a:font script="Mymr" typeface="Myanmar Text"/>
-        <a:font script="Nkoo" typeface="Ebrima"/>
-        <a:font script="Olck" typeface="Nirmala UI"/>
-        <a:font script="Osma" typeface="Ebrima"/>
-        <a:font script="Phag" typeface="Phagspa"/>
-        <a:font script="Syrn" typeface="Estrangelo Edessa"/>
-        <a:font script="Syrj" typeface="Estrangelo Edessa"/>
-        <a:font script="Syre" typeface="Estrangelo Edessa"/>
-        <a:font script="Sora" typeface="Nirmala UI"/>
-        <a:font script="Tale" typeface="Microsoft Tai Le"/>
-        <a:font script="Talu" typeface="Microsoft New Tai Lue"/>
-        <a:font script="Tfng" typeface="Ebrima"/>
       </a:majorFont>
       <a:minorFont>
-        <a:latin typeface="맑은 고딕" panose="020F0502020204030204"/>
+        <a:latin typeface="맑은 고딕"/>
         <a:ea typeface=""/>
         <a:cs typeface=""/>
         <a:font script="Jpan" typeface="游明朝"/>
@@ -1747,23 +1753,7 @@
         <a:font script="Viet" typeface="Arial"/>
         <a:font script="Uigh" typeface="Microsoft Uighur"/>
         <a:font script="Geor" typeface="Sylfaen"/>
-        <a:font script="Armn" typeface="Arial"/>
-        <a:font script="Bugi" typeface="Leelawadee UI"/>
-        <a:font script="Bopo" typeface="Microsoft JhengHei"/>
-        <a:font script="Java" typeface="Javanese Text"/>
-        <a:font script="Lisu" typeface="Segoe UI"/>
         <a:font script="Mymr" typeface="Myanmar Text"/>
-        <a:font script="Nkoo" typeface="Ebrima"/>
-        <a:font script="Olck" typeface="Nirmala UI"/>
-        <a:font script="Osma" typeface="Ebrima"/>
-        <a:font script="Phag" typeface="Phagspa"/>
-        <a:font script="Syrn" typeface="Estrangelo Edessa"/>
-        <a:font script="Syrj" typeface="Estrangelo Edessa"/>
-        <a:font script="Syre" typeface="Estrangelo Edessa"/>
-        <a:font script="Sora" typeface="Nirmala UI"/>
-        <a:font script="Tale" typeface="Microsoft Tai Le"/>
-        <a:font script="Talu" typeface="Microsoft New Tai Lue"/>
-        <a:font script="Tfng" typeface="Ebrima"/>
       </a:minorFont>
     </a:fontScheme>
     <a:fmtScheme name="Office">
@@ -1775,153 +1765,162 @@
           <a:gsLst>
             <a:gs pos="0">
               <a:schemeClr val="phClr">
-                <a:lumMod val="110000"/>
-                <a:satMod val="105000"/>
-                <a:tint val="67000"/>
+                <a:tint val="50000"/>
+                <a:satMod val="300000"/>
               </a:schemeClr>
             </a:gs>
-            <a:gs pos="50000">
+            <a:gs pos="35000">
               <a:schemeClr val="phClr">
-                <a:lumMod val="105000"/>
-                <a:satMod val="103000"/>
-                <a:tint val="73000"/>
+                <a:tint val="37000"/>
+                <a:satMod val="300000"/>
               </a:schemeClr>
             </a:gs>
             <a:gs pos="100000">
               <a:schemeClr val="phClr">
-                <a:lumMod val="105000"/>
-                <a:satMod val="109000"/>
-                <a:tint val="81000"/>
+                <a:tint val="15000"/>
+                <a:satMod val="350000"/>
               </a:schemeClr>
             </a:gs>
           </a:gsLst>
-          <a:lin ang="5400000" scaled="0"/>
+          <a:lin ang="16200000" scaled="1"/>
         </a:gradFill>
         <a:gradFill rotWithShape="1">
           <a:gsLst>
             <a:gs pos="0">
               <a:schemeClr val="phClr">
-                <a:satMod val="103000"/>
-                <a:lumMod val="102000"/>
-                <a:tint val="94000"/>
+                <a:shade val="51000"/>
+                <a:satMod val="130000"/>
               </a:schemeClr>
             </a:gs>
-            <a:gs pos="50000">
+            <a:gs pos="80000">
               <a:schemeClr val="phClr">
-                <a:satMod val="110000"/>
-                <a:lumMod val="100000"/>
-                <a:shade val="100000"/>
+                <a:shade val="93000"/>
+                <a:satMod val="130000"/>
               </a:schemeClr>
             </a:gs>
             <a:gs pos="100000">
               <a:schemeClr val="phClr">
-                <a:lumMod val="99000"/>
-                <a:satMod val="120000"/>
-                <a:shade val="78000"/>
+                <a:shade val="94000"/>
+                <a:satMod val="135000"/>
               </a:schemeClr>
             </a:gs>
           </a:gsLst>
-          <a:lin ang="5400000" scaled="0"/>
+          <a:lin ang="16200000" scaled="0"/>
         </a:gradFill>
       </a:fillStyleLst>
       <a:lnStyleLst>
-        <a:ln w="6350" cap="flat" cmpd="sng" algn="ctr">
-          <a:solidFill>
-            <a:schemeClr val="phClr"/>
-          </a:solidFill>
-          <a:prstDash val="solid"/>
-          <a:miter lim="800000"/>
-        </a:ln>
         <a:ln w="12700" cap="flat" cmpd="sng" algn="ctr">
           <a:solidFill>
             <a:schemeClr val="phClr"/>
           </a:solidFill>
           <a:prstDash val="solid"/>
-          <a:miter lim="800000"/>
         </a:ln>
         <a:ln w="19050" cap="flat" cmpd="sng" algn="ctr">
           <a:solidFill>
             <a:schemeClr val="phClr"/>
           </a:solidFill>
           <a:prstDash val="solid"/>
-          <a:miter lim="800000"/>
+        </a:ln>
+        <a:ln w="38100" cap="flat" cmpd="sng" algn="ctr">
+          <a:solidFill>
+            <a:schemeClr val="phClr"/>
+          </a:solidFill>
+          <a:prstDash val="solid"/>
         </a:ln>
       </a:lnStyleLst>
       <a:effectStyleLst>
         <a:effectStyle>
-          <a:effectLst/>
-        </a:effectStyle>
-        <a:effectStyle>
-          <a:effectLst/>
+          <a:effectLst>
+            <a:outerShdw blurRad="40000" dist="20000" dir="5400000" rotWithShape="0">
+              <a:srgbClr val="000000">
+                <a:alpha val="38000"/>
+              </a:srgbClr>
+            </a:outerShdw>
+          </a:effectLst>
         </a:effectStyle>
         <a:effectStyle>
           <a:effectLst>
-            <a:outerShdw blurRad="57150" dist="19050" dir="5400000" algn="ctr" rotWithShape="0">
+            <a:outerShdw blurRad="40000" dist="23000" dir="5400000" rotWithShape="0">
               <a:srgbClr val="000000">
-                <a:alpha val="63000"/>
+                <a:alpha val="35000"/>
               </a:srgbClr>
             </a:outerShdw>
           </a:effectLst>
+        </a:effectStyle>
+        <a:effectStyle>
+          <a:effectLst>
+            <a:outerShdw blurRad="40000" dist="23000" dir="5400000" rotWithShape="0">
+              <a:srgbClr val="000000">
+                <a:alpha val="35000"/>
+              </a:srgbClr>
+            </a:outerShdw>
+          </a:effectLst>
+          <a:scene3d>
+            <a:camera prst="orthographicFront">
+              <a:rot lat="0" lon="0" rev="0"/>
+            </a:camera>
+            <a:lightRig rig="threePt" dir="t">
+              <a:rot lat="0" lon="0" rev="1200000"/>
+            </a:lightRig>
+          </a:scene3d>
+          <a:sp3d>
+            <a:bevelT w="63500" h="25400"/>
+          </a:sp3d>
         </a:effectStyle>
       </a:effectStyleLst>
       <a:bgFillStyleLst>
         <a:solidFill>
           <a:schemeClr val="phClr"/>
         </a:solidFill>
-        <a:solidFill>
-          <a:schemeClr val="phClr">
-            <a:tint val="95000"/>
-            <a:satMod val="170000"/>
-          </a:schemeClr>
-        </a:solidFill>
         <a:gradFill rotWithShape="1">
           <a:gsLst>
             <a:gs pos="0">
               <a:schemeClr val="phClr">
-                <a:tint val="93000"/>
-                <a:satMod val="150000"/>
-                <a:shade val="98000"/>
-                <a:lumMod val="102000"/>
+                <a:tint val="40000"/>
+                <a:satMod val="350000"/>
               </a:schemeClr>
             </a:gs>
-            <a:gs pos="50000">
+            <a:gs pos="40000">
               <a:schemeClr val="phClr">
-                <a:tint val="98000"/>
-                <a:satMod val="130000"/>
-                <a:shade val="90000"/>
-                <a:lumMod val="103000"/>
+                <a:tint val="45000"/>
+                <a:shade val="99000"/>
+                <a:satMod val="350000"/>
               </a:schemeClr>
             </a:gs>
             <a:gs pos="100000">
               <a:schemeClr val="phClr">
-                <a:shade val="63000"/>
-                <a:satMod val="120000"/>
+                <a:shade val="20000"/>
+                <a:satMod val="255000"/>
               </a:schemeClr>
             </a:gs>
           </a:gsLst>
-          <a:lin ang="5400000" scaled="0"/>
+          <a:path path="circle">
+            <a:fillToRect l="50000" t="-80000" r="50000" b="180000"/>
+          </a:path>
+        </a:gradFill>
+        <a:gradFill rotWithShape="1">
+          <a:gsLst>
+            <a:gs pos="0">
+              <a:schemeClr val="phClr">
+                <a:tint val="80000"/>
+                <a:satMod val="300000"/>
+              </a:schemeClr>
+            </a:gs>
+            <a:gs pos="100000">
+              <a:schemeClr val="phClr">
+                <a:shade val="30000"/>
+                <a:satMod val="200000"/>
+              </a:schemeClr>
+            </a:gs>
+          </a:gsLst>
+          <a:path path="circle">
+            <a:fillToRect l="50000" t="50000" r="50000" b="50000"/>
+          </a:path>
         </a:gradFill>
       </a:bgFillStyleLst>
     </a:fmtScheme>
   </a:themeElements>
   <a:objectDefaults/>
   <a:extraClrSchemeLst/>
-  <a:extLst>
-    <a:ext uri="{05A4C25C-085E-4340-85A3-A5531E510DB2}">
-      <thm15:themeFamily xmlns:thm15="http://schemas.microsoft.com/office/thememl/2012/main" name="Office Theme" id="{62F939B6-93AF-4DB8-9C6B-D6C7DFDC589F}" vid="{4A3C46E8-61CC-4603-A589-7422A47A8E4A}"/>
-    </a:ext>
-  </a:extLst>
 </a:theme>
-</file>
-
-<file path=customXml/item1.xml><?xml version="1.0" encoding="utf-8"?>
-<b:Sources xmlns:b="http://schemas.openxmlformats.org/officeDocument/2006/bibliography" xmlns="http://schemas.openxmlformats.org/officeDocument/2006/bibliography" SelectedStyle="\APASixthEditionOfficeOnline.xsl" StyleName="APA" Version="6"/>
-</file>
-
-<file path=customXml/itemProps1.xml><?xml version="1.0" encoding="utf-8"?>
-<ds:datastoreItem xmlns:ds="http://schemas.openxmlformats.org/officeDocument/2006/customXml" ds:itemID="{734DBC75-8F89-407E-8DD7-D8A1A4055B27}">
-  <ds:schemaRefs>
-    <ds:schemaRef ds:uri="http://schemas.openxmlformats.org/officeDocument/2006/bibliography"/>
-  </ds:schemaRefs>
-</ds:datastoreItem>
 </file>